--- a/Wig-Or-Log/Underground/Chapter 7.docx
+++ b/Wig-Or-Log/Underground/Chapter 7.docx
@@ -373,1785 +373,1873 @@
         <w:rPr>
           <w:rFonts w:ascii="Tahoma" w:hAnsi="Tahoma" w:cs="Tahoma"/>
         </w:rPr>
-        <w:t xml:space="preserve"> her partner. Henry could’ve easily caught it, but where w</w:t>
+        <w:t xml:space="preserve"> her partner. Henry could’ve easily caught it, but where was the fun in that? </w:t>
+      </w:r>
+      <w:r>
+        <w:rPr>
+          <w:rFonts w:ascii="Tahoma" w:hAnsi="Tahoma" w:cs="Tahoma"/>
+        </w:rPr>
+        <w:t>He lifted his foot and began ju</w:t>
+      </w:r>
+      <w:r>
+        <w:rPr>
+          <w:rFonts w:ascii="Tahoma" w:hAnsi="Tahoma" w:cs="Tahoma"/>
+        </w:rPr>
+        <w:t>g</w:t>
+      </w:r>
+      <w:r>
+        <w:rPr>
+          <w:rFonts w:ascii="Tahoma" w:hAnsi="Tahoma" w:cs="Tahoma"/>
+        </w:rPr>
+        <w:t>g</w:t>
+      </w:r>
+      <w:r>
+        <w:rPr>
+          <w:rFonts w:ascii="Tahoma" w:hAnsi="Tahoma" w:cs="Tahoma"/>
+        </w:rPr>
+        <w:t>ling the ball of light</w:t>
+      </w:r>
+      <w:r>
+        <w:rPr>
+          <w:rFonts w:ascii="Tahoma" w:hAnsi="Tahoma" w:cs="Tahoma"/>
+        </w:rPr>
+        <w:t xml:space="preserve"> with his body</w:t>
+      </w:r>
+      <w:r>
+        <w:rPr>
+          <w:rFonts w:ascii="Tahoma" w:hAnsi="Tahoma" w:cs="Tahoma"/>
+        </w:rPr>
+        <w:t>. A crowd was watching, showing off was a must.</w:t>
+      </w:r>
+    </w:p>
+    <w:p>
+      <w:pPr>
+        <w:rPr>
+          <w:rFonts w:ascii="Tahoma" w:hAnsi="Tahoma" w:cs="Tahoma"/>
+        </w:rPr>
+      </w:pPr>
+    </w:p>
+    <w:p>
+      <w:pPr>
+        <w:rPr>
+          <w:rFonts w:ascii="Tahoma" w:hAnsi="Tahoma" w:cs="Tahoma"/>
+        </w:rPr>
+      </w:pPr>
+      <w:r>
+        <w:rPr>
+          <w:rFonts w:ascii="Tahoma" w:hAnsi="Tahoma" w:cs="Tahoma"/>
+        </w:rPr>
+        <w:lastRenderedPageBreak/>
+        <w:t>“</w:t>
+      </w:r>
+      <w:r>
+        <w:rPr>
+          <w:rFonts w:ascii="Tahoma" w:hAnsi="Tahoma" w:cs="Tahoma"/>
+        </w:rPr>
+        <w:t xml:space="preserve">And here he goes, showing off again.” </w:t>
+      </w:r>
+      <w:proofErr w:type="spellStart"/>
+      <w:r>
+        <w:rPr>
+          <w:rFonts w:ascii="Tahoma" w:hAnsi="Tahoma" w:cs="Tahoma"/>
+        </w:rPr>
+        <w:t>Tsudo</w:t>
+      </w:r>
+      <w:proofErr w:type="spellEnd"/>
+      <w:r>
+        <w:rPr>
+          <w:rFonts w:ascii="Tahoma" w:hAnsi="Tahoma" w:cs="Tahoma"/>
+        </w:rPr>
+        <w:t xml:space="preserve"> sighed.</w:t>
+      </w:r>
+      <w:r>
+        <w:rPr>
+          <w:rFonts w:ascii="Tahoma" w:hAnsi="Tahoma" w:cs="Tahoma"/>
+        </w:rPr>
+        <w:t xml:space="preserve">  She ran her fingers through her short, blonde hair.</w:t>
+      </w:r>
+      <w:r>
+        <w:rPr>
+          <w:rFonts w:ascii="Tahoma" w:hAnsi="Tahoma" w:cs="Tahoma"/>
+        </w:rPr>
+        <w:t xml:space="preserve"> “Hey Ryan, can’t you control your pet? We’re trying to play a game...”</w:t>
+      </w:r>
+    </w:p>
+    <w:p>
+      <w:pPr>
+        <w:rPr>
+          <w:rFonts w:ascii="Tahoma" w:hAnsi="Tahoma" w:cs="Tahoma"/>
+        </w:rPr>
+      </w:pPr>
+    </w:p>
+    <w:p>
+      <w:pPr>
+        <w:rPr>
+          <w:rFonts w:ascii="Tahoma" w:hAnsi="Tahoma" w:cs="Tahoma"/>
+        </w:rPr>
+      </w:pPr>
+      <w:r>
+        <w:rPr>
+          <w:rFonts w:ascii="Tahoma" w:hAnsi="Tahoma" w:cs="Tahoma"/>
+        </w:rPr>
+        <w:t>Sud</w:t>
+      </w:r>
+      <w:r>
+        <w:rPr>
+          <w:rFonts w:ascii="Tahoma" w:hAnsi="Tahoma" w:cs="Tahoma"/>
+        </w:rPr>
+        <w:t xml:space="preserve">denly, the ball shot </w:t>
+      </w:r>
+      <w:proofErr w:type="spellStart"/>
+      <w:r>
+        <w:rPr>
+          <w:rFonts w:ascii="Tahoma" w:hAnsi="Tahoma" w:cs="Tahoma"/>
+        </w:rPr>
+        <w:t>passed</w:t>
+      </w:r>
+      <w:proofErr w:type="spellEnd"/>
+      <w:r>
+        <w:rPr>
+          <w:rFonts w:ascii="Tahoma" w:hAnsi="Tahoma" w:cs="Tahoma"/>
+        </w:rPr>
+        <w:t xml:space="preserve"> </w:t>
+      </w:r>
+      <w:proofErr w:type="spellStart"/>
+      <w:r>
+        <w:rPr>
+          <w:rFonts w:ascii="Tahoma" w:hAnsi="Tahoma" w:cs="Tahoma"/>
+        </w:rPr>
+        <w:t>Tsudo</w:t>
+      </w:r>
+      <w:r>
+        <w:rPr>
+          <w:rFonts w:ascii="Tahoma" w:hAnsi="Tahoma" w:cs="Tahoma"/>
+        </w:rPr>
+        <w:t>’s</w:t>
+      </w:r>
+      <w:proofErr w:type="spellEnd"/>
+      <w:r>
+        <w:rPr>
+          <w:rFonts w:ascii="Tahoma" w:hAnsi="Tahoma" w:cs="Tahoma"/>
+        </w:rPr>
+        <w:t xml:space="preserve"> face. It bounced o</w:t>
+      </w:r>
+      <w:r>
+        <w:rPr>
+          <w:rFonts w:ascii="Tahoma" w:hAnsi="Tahoma" w:cs="Tahoma"/>
+        </w:rPr>
+        <w:t>f</w:t>
+      </w:r>
+      <w:r>
+        <w:rPr>
+          <w:rFonts w:ascii="Tahoma" w:hAnsi="Tahoma" w:cs="Tahoma"/>
+        </w:rPr>
+        <w:t>f the wall behind her, shooting right back towards the other side of the room, never losing its speed. The sync-ball, once again</w:t>
+      </w:r>
+      <w:r>
+        <w:rPr>
+          <w:rFonts w:ascii="Tahoma" w:hAnsi="Tahoma" w:cs="Tahoma"/>
+        </w:rPr>
+        <w:t>,</w:t>
+      </w:r>
+      <w:r>
+        <w:rPr>
+          <w:rFonts w:ascii="Tahoma" w:hAnsi="Tahoma" w:cs="Tahoma"/>
+        </w:rPr>
+        <w:t xml:space="preserve"> came towards Portia who was in range to catch it</w:t>
+      </w:r>
+      <w:r>
+        <w:rPr>
+          <w:rFonts w:ascii="Tahoma" w:hAnsi="Tahoma" w:cs="Tahoma"/>
+        </w:rPr>
+        <w:t>…</w:t>
+      </w:r>
+      <w:r>
+        <w:rPr>
+          <w:rFonts w:ascii="Tahoma" w:hAnsi="Tahoma" w:cs="Tahoma"/>
+        </w:rPr>
+        <w:t xml:space="preserve"> and catch it she did, only this time there was no hesitation. Swinging im</w:t>
+      </w:r>
+      <w:r>
+        <w:rPr>
+          <w:rFonts w:ascii="Tahoma" w:hAnsi="Tahoma" w:cs="Tahoma"/>
+        </w:rPr>
+        <w:t>mediately as she got it, she hu</w:t>
+      </w:r>
+      <w:r>
+        <w:rPr>
+          <w:rFonts w:ascii="Tahoma" w:hAnsi="Tahoma" w:cs="Tahoma"/>
+        </w:rPr>
+        <w:t>rled it toward the co</w:t>
+      </w:r>
+      <w:r>
+        <w:rPr>
+          <w:rFonts w:ascii="Tahoma" w:hAnsi="Tahoma" w:cs="Tahoma"/>
+        </w:rPr>
+        <w:t>rner opposite from where she stood</w:t>
+      </w:r>
+      <w:r>
+        <w:rPr>
+          <w:rFonts w:ascii="Tahoma" w:hAnsi="Tahoma" w:cs="Tahoma"/>
+        </w:rPr>
+        <w:t>.</w:t>
+      </w:r>
+      <w:r>
+        <w:rPr>
+          <w:rFonts w:ascii="Tahoma" w:hAnsi="Tahoma" w:cs="Tahoma"/>
+        </w:rPr>
+        <w:t xml:space="preserve"> Its target w</w:t>
+      </w:r>
+      <w:r>
+        <w:rPr>
+          <w:rFonts w:ascii="Tahoma" w:hAnsi="Tahoma" w:cs="Tahoma"/>
+        </w:rPr>
+        <w:t xml:space="preserve">as the bright green vortex </w:t>
+      </w:r>
+      <w:r>
+        <w:rPr>
+          <w:rFonts w:ascii="Tahoma" w:hAnsi="Tahoma" w:cs="Tahoma"/>
+        </w:rPr>
+        <w:t>on that side. There were three of them on each back wall.</w:t>
+      </w:r>
+      <w:r>
+        <w:rPr>
+          <w:rFonts w:ascii="Tahoma" w:hAnsi="Tahoma" w:cs="Tahoma"/>
+        </w:rPr>
+        <w:t xml:space="preserve"> Normally, the center goal was worth more points but this was a sudden death match. The first team to score would be the victor.</w:t>
+      </w:r>
+      <w:r>
+        <w:rPr>
+          <w:rFonts w:ascii="Tahoma" w:hAnsi="Tahoma" w:cs="Tahoma"/>
+        </w:rPr>
+        <w:t xml:space="preserve"> If Portia could get the ball into that one slot it would end t</w:t>
+      </w:r>
+      <w:r>
+        <w:rPr>
+          <w:rFonts w:ascii="Tahoma" w:hAnsi="Tahoma" w:cs="Tahoma"/>
+        </w:rPr>
+        <w:t>he game</w:t>
+      </w:r>
+      <w:r>
+        <w:rPr>
+          <w:rFonts w:ascii="Tahoma" w:hAnsi="Tahoma" w:cs="Tahoma"/>
+        </w:rPr>
+        <w:t>. Before her hopes could come true, however, a hand reached out and intercepted the ball.</w:t>
+      </w:r>
+    </w:p>
+    <w:p>
+      <w:pPr>
+        <w:rPr>
+          <w:rFonts w:ascii="Tahoma" w:hAnsi="Tahoma" w:cs="Tahoma"/>
+        </w:rPr>
+      </w:pPr>
+    </w:p>
+    <w:p>
+      <w:pPr>
+        <w:rPr>
+          <w:rFonts w:ascii="Tahoma" w:hAnsi="Tahoma" w:cs="Tahoma"/>
+        </w:rPr>
+      </w:pPr>
+      <w:r>
+        <w:rPr>
+          <w:rFonts w:ascii="Tahoma" w:hAnsi="Tahoma" w:cs="Tahoma"/>
+        </w:rPr>
+        <w:t xml:space="preserve">“Predictable as usual!” The other female on the team cried. Ryan knew better than to cover his ears, but he really couldn’t stand when Carol got excited. She always felt the need to yell everything. The </w:t>
+      </w:r>
+      <w:r>
+        <w:rPr>
+          <w:rFonts w:ascii="Tahoma" w:hAnsi="Tahoma" w:cs="Tahoma"/>
+        </w:rPr>
+        <w:t xml:space="preserve">girl was much shorter than </w:t>
+      </w:r>
+      <w:proofErr w:type="spellStart"/>
+      <w:r>
+        <w:rPr>
+          <w:rFonts w:ascii="Tahoma" w:hAnsi="Tahoma" w:cs="Tahoma"/>
+        </w:rPr>
+        <w:t>Tsudo</w:t>
+      </w:r>
+      <w:proofErr w:type="spellEnd"/>
+      <w:r>
+        <w:rPr>
+          <w:rFonts w:ascii="Tahoma" w:hAnsi="Tahoma" w:cs="Tahoma"/>
+        </w:rPr>
+        <w:t>, who wasn’t very tall to begin with. Despite her reach disadvantage, it was no accident she caught the ball. Her reflexes were sharp and she had a reaction speed to match them.</w:t>
+      </w:r>
+    </w:p>
+    <w:p>
+      <w:pPr>
+        <w:rPr>
+          <w:rFonts w:ascii="Tahoma" w:hAnsi="Tahoma" w:cs="Tahoma"/>
+        </w:rPr>
+      </w:pPr>
+    </w:p>
+    <w:p>
+      <w:pPr>
+        <w:rPr>
+          <w:rFonts w:ascii="Tahoma" w:hAnsi="Tahoma" w:cs="Tahoma"/>
+        </w:rPr>
+      </w:pPr>
+      <w:r>
+        <w:rPr>
+          <w:rFonts w:ascii="Tahoma" w:hAnsi="Tahoma" w:cs="Tahoma"/>
+        </w:rPr>
+        <w:t>“Yay.” The</w:t>
+      </w:r>
+      <w:r>
+        <w:rPr>
+          <w:rFonts w:ascii="Tahoma" w:hAnsi="Tahoma" w:cs="Tahoma"/>
+        </w:rPr>
+        <w:t xml:space="preserve"> only</w:t>
+      </w:r>
+      <w:r>
+        <w:rPr>
+          <w:rFonts w:ascii="Tahoma" w:hAnsi="Tahoma" w:cs="Tahoma"/>
+        </w:rPr>
+        <w:t xml:space="preserve"> mal</w:t>
+      </w:r>
+      <w:r>
+        <w:rPr>
+          <w:rFonts w:ascii="Tahoma" w:hAnsi="Tahoma" w:cs="Tahoma"/>
+        </w:rPr>
+        <w:t>e on the team cheered</w:t>
+      </w:r>
+      <w:r>
+        <w:rPr>
+          <w:rFonts w:ascii="Tahoma" w:hAnsi="Tahoma" w:cs="Tahoma"/>
+        </w:rPr>
+        <w:t xml:space="preserve"> nonchalantly</w:t>
+      </w:r>
+      <w:r>
+        <w:rPr>
+          <w:rFonts w:ascii="Tahoma" w:hAnsi="Tahoma" w:cs="Tahoma"/>
+        </w:rPr>
+        <w:t>, pumping his fist as he did</w:t>
+      </w:r>
+      <w:r>
+        <w:rPr>
+          <w:rFonts w:ascii="Tahoma" w:hAnsi="Tahoma" w:cs="Tahoma"/>
+        </w:rPr>
+        <w:t xml:space="preserve">. Ryan couldn’t tell if he was being sarcastic, or if he really felt excitement. </w:t>
+      </w:r>
+      <w:proofErr w:type="spellStart"/>
+      <w:r>
+        <w:rPr>
+          <w:rFonts w:ascii="Tahoma" w:hAnsi="Tahoma" w:cs="Tahoma"/>
+        </w:rPr>
+        <w:t>Napp</w:t>
+      </w:r>
+      <w:proofErr w:type="spellEnd"/>
+      <w:r>
+        <w:rPr>
+          <w:rFonts w:ascii="Tahoma" w:hAnsi="Tahoma" w:cs="Tahoma"/>
+        </w:rPr>
+        <w:t xml:space="preserve"> wasn’t one to show a lot of expression, even when he was genuinely happy. Sure, he smiled and did all the other emotional things people do, bu</w:t>
+      </w:r>
+      <w:r>
+        <w:rPr>
+          <w:rFonts w:ascii="Tahoma" w:hAnsi="Tahoma" w:cs="Tahoma"/>
+        </w:rPr>
+        <w:t xml:space="preserve">t </w:t>
+      </w:r>
+      <w:r>
+        <w:rPr>
+          <w:rFonts w:ascii="Tahoma" w:hAnsi="Tahoma" w:cs="Tahoma"/>
+        </w:rPr>
+        <w:t xml:space="preserve">as passionate as </w:t>
+      </w:r>
+      <w:proofErr w:type="spellStart"/>
+      <w:r>
+        <w:rPr>
+          <w:rFonts w:ascii="Tahoma" w:hAnsi="Tahoma" w:cs="Tahoma"/>
+        </w:rPr>
+        <w:t>Tsudo</w:t>
+      </w:r>
+      <w:proofErr w:type="spellEnd"/>
+      <w:r>
+        <w:rPr>
+          <w:rFonts w:ascii="Tahoma" w:hAnsi="Tahoma" w:cs="Tahoma"/>
+        </w:rPr>
+        <w:t xml:space="preserve"> and Carol were, </w:t>
+      </w:r>
+      <w:proofErr w:type="spellStart"/>
+      <w:r>
+        <w:rPr>
+          <w:rFonts w:ascii="Tahoma" w:hAnsi="Tahoma" w:cs="Tahoma"/>
+        </w:rPr>
+        <w:t>Napp</w:t>
+      </w:r>
+      <w:proofErr w:type="spellEnd"/>
+      <w:r>
+        <w:rPr>
+          <w:rFonts w:ascii="Tahoma" w:hAnsi="Tahoma" w:cs="Tahoma"/>
+        </w:rPr>
+        <w:t xml:space="preserve"> was just as </w:t>
+      </w:r>
+      <w:proofErr w:type="spellStart"/>
+      <w:r>
+        <w:rPr>
+          <w:rFonts w:ascii="Tahoma" w:hAnsi="Tahoma" w:cs="Tahoma"/>
+        </w:rPr>
+        <w:t>unassionate</w:t>
+      </w:r>
+      <w:proofErr w:type="spellEnd"/>
+      <w:r>
+        <w:rPr>
+          <w:rFonts w:ascii="Tahoma" w:hAnsi="Tahoma" w:cs="Tahoma"/>
+        </w:rPr>
+        <w:t>.</w:t>
+      </w:r>
+      <w:r>
+        <w:rPr>
+          <w:rFonts w:ascii="Tahoma" w:hAnsi="Tahoma" w:cs="Tahoma"/>
+        </w:rPr>
+        <w:t xml:space="preserve"> His features</w:t>
+      </w:r>
+      <w:r>
+        <w:rPr>
+          <w:rFonts w:ascii="Tahoma" w:hAnsi="Tahoma" w:cs="Tahoma"/>
+        </w:rPr>
+        <w:t xml:space="preserve"> balanced out the enemy team in more ways</w:t>
+      </w:r>
+      <w:r>
+        <w:rPr>
+          <w:rFonts w:ascii="Tahoma" w:hAnsi="Tahoma" w:cs="Tahoma"/>
+        </w:rPr>
+        <w:t xml:space="preserve"> than one. </w:t>
+      </w:r>
+      <w:proofErr w:type="spellStart"/>
+      <w:r>
+        <w:rPr>
+          <w:rFonts w:ascii="Tahoma" w:hAnsi="Tahoma" w:cs="Tahoma"/>
+        </w:rPr>
+        <w:t>Napp</w:t>
+      </w:r>
+      <w:proofErr w:type="spellEnd"/>
+      <w:r>
+        <w:rPr>
+          <w:rFonts w:ascii="Tahoma" w:hAnsi="Tahoma" w:cs="Tahoma"/>
+        </w:rPr>
+        <w:t xml:space="preserve"> was tall. R</w:t>
+      </w:r>
+      <w:r>
+        <w:rPr>
+          <w:rFonts w:ascii="Tahoma" w:hAnsi="Tahoma" w:cs="Tahoma"/>
+        </w:rPr>
+        <w:t>eally tall.</w:t>
+      </w:r>
+      <w:r>
+        <w:rPr>
+          <w:rFonts w:ascii="Tahoma" w:hAnsi="Tahoma" w:cs="Tahoma"/>
+        </w:rPr>
+        <w:t xml:space="preserve"> Being j</w:t>
+      </w:r>
+      <w:r>
+        <w:rPr>
+          <w:rFonts w:ascii="Tahoma" w:hAnsi="Tahoma" w:cs="Tahoma"/>
+        </w:rPr>
+        <w:t>ust under six foot seven</w:t>
+      </w:r>
+      <w:r>
+        <w:rPr>
+          <w:rFonts w:ascii="Tahoma" w:hAnsi="Tahoma" w:cs="Tahoma"/>
+        </w:rPr>
+        <w:t xml:space="preserve"> inches</w:t>
+      </w:r>
+      <w:r>
+        <w:rPr>
+          <w:rFonts w:ascii="Tahoma" w:hAnsi="Tahoma" w:cs="Tahoma"/>
+        </w:rPr>
+        <w:t>,</w:t>
+      </w:r>
+      <w:r>
+        <w:rPr>
+          <w:rFonts w:ascii="Tahoma" w:hAnsi="Tahoma" w:cs="Tahoma"/>
+        </w:rPr>
+        <w:t xml:space="preserve"> he was the tallest of all the students. </w:t>
+      </w:r>
+      <w:proofErr w:type="spellStart"/>
+      <w:r>
+        <w:rPr>
+          <w:rFonts w:ascii="Tahoma" w:hAnsi="Tahoma" w:cs="Tahoma"/>
+        </w:rPr>
+        <w:t>Tsudo</w:t>
+      </w:r>
+      <w:proofErr w:type="spellEnd"/>
+      <w:r>
+        <w:rPr>
+          <w:rFonts w:ascii="Tahoma" w:hAnsi="Tahoma" w:cs="Tahoma"/>
+        </w:rPr>
+        <w:t xml:space="preserve"> </w:t>
+      </w:r>
+      <w:proofErr w:type="spellStart"/>
+      <w:r>
+        <w:rPr>
+          <w:rFonts w:ascii="Tahoma" w:hAnsi="Tahoma" w:cs="Tahoma"/>
+        </w:rPr>
+        <w:t>alwas</w:t>
+      </w:r>
+      <w:proofErr w:type="spellEnd"/>
+      <w:r>
+        <w:rPr>
+          <w:rFonts w:ascii="Tahoma" w:hAnsi="Tahoma" w:cs="Tahoma"/>
+        </w:rPr>
+        <w:t xml:space="preserve"> strategically put him in the center to block their main target. Though he was slower than both his teammates, </w:t>
+      </w:r>
+      <w:proofErr w:type="spellStart"/>
+      <w:r>
+        <w:rPr>
+          <w:rFonts w:ascii="Tahoma" w:hAnsi="Tahoma" w:cs="Tahoma"/>
+        </w:rPr>
+        <w:t>Napp</w:t>
+      </w:r>
+      <w:proofErr w:type="spellEnd"/>
+      <w:r>
+        <w:rPr>
+          <w:rFonts w:ascii="Tahoma" w:hAnsi="Tahoma" w:cs="Tahoma"/>
+        </w:rPr>
+        <w:t xml:space="preserve"> wasn’t a slouch when it came to using his body. He knew his reach and growth was his advantage, using them whenever he saw fit to.</w:t>
+      </w:r>
+    </w:p>
+    <w:p>
+      <w:pPr>
+        <w:rPr>
+          <w:rFonts w:ascii="Tahoma" w:hAnsi="Tahoma" w:cs="Tahoma"/>
+        </w:rPr>
+      </w:pPr>
+    </w:p>
+    <w:p>
+      <w:pPr>
+        <w:rPr>
+          <w:rFonts w:ascii="Tahoma" w:hAnsi="Tahoma" w:cs="Tahoma"/>
+        </w:rPr>
+      </w:pPr>
+      <w:r>
+        <w:rPr>
+          <w:rFonts w:ascii="Tahoma" w:hAnsi="Tahoma" w:cs="Tahoma"/>
+        </w:rPr>
+        <w:t xml:space="preserve">“Are you ready! Get </w:t>
+      </w:r>
+      <w:proofErr w:type="spellStart"/>
+      <w:r>
+        <w:rPr>
+          <w:rFonts w:ascii="Tahoma" w:hAnsi="Tahoma" w:cs="Tahoma"/>
+        </w:rPr>
+        <w:t>setty</w:t>
+      </w:r>
+      <w:proofErr w:type="spellEnd"/>
+      <w:r>
+        <w:rPr>
+          <w:rFonts w:ascii="Tahoma" w:hAnsi="Tahoma" w:cs="Tahoma"/>
+        </w:rPr>
+        <w:t xml:space="preserve">! Here it </w:t>
+      </w:r>
+      <w:proofErr w:type="spellStart"/>
+      <w:r>
+        <w:rPr>
+          <w:rFonts w:ascii="Tahoma" w:hAnsi="Tahoma" w:cs="Tahoma"/>
+        </w:rPr>
+        <w:t>comesy</w:t>
+      </w:r>
+      <w:proofErr w:type="spellEnd"/>
+      <w:r>
+        <w:rPr>
+          <w:rFonts w:ascii="Tahoma" w:hAnsi="Tahoma" w:cs="Tahoma"/>
+        </w:rPr>
+        <w:t>!”</w:t>
+      </w:r>
+    </w:p>
+    <w:p>
+      <w:pPr>
+        <w:rPr>
+          <w:rFonts w:ascii="Tahoma" w:hAnsi="Tahoma" w:cs="Tahoma"/>
+        </w:rPr>
+      </w:pPr>
+    </w:p>
+    <w:p>
+      <w:pPr>
+        <w:rPr>
+          <w:rFonts w:ascii="Tahoma" w:hAnsi="Tahoma" w:cs="Tahoma"/>
+        </w:rPr>
+      </w:pPr>
+      <w:r>
+        <w:rPr>
+          <w:rFonts w:ascii="Tahoma" w:hAnsi="Tahoma" w:cs="Tahoma"/>
+        </w:rPr>
+        <w:t>Carol let loose the sync ball</w:t>
+      </w:r>
+      <w:r>
+        <w:rPr>
+          <w:rFonts w:ascii="Tahoma" w:hAnsi="Tahoma" w:cs="Tahoma"/>
+        </w:rPr>
+        <w:t>. I</w:t>
+      </w:r>
+      <w:r>
+        <w:rPr>
+          <w:rFonts w:ascii="Tahoma" w:hAnsi="Tahoma" w:cs="Tahoma"/>
+        </w:rPr>
+        <w:t>t went in</w:t>
+      </w:r>
+      <w:r>
+        <w:rPr>
+          <w:rFonts w:ascii="Tahoma" w:hAnsi="Tahoma" w:cs="Tahoma"/>
+        </w:rPr>
+        <w:t xml:space="preserve"> between Ryan and Portia with them</w:t>
+      </w:r>
+      <w:r>
+        <w:rPr>
+          <w:rFonts w:ascii="Tahoma" w:hAnsi="Tahoma" w:cs="Tahoma"/>
+        </w:rPr>
+        <w:t xml:space="preserve"> both knowing tha</w:t>
+      </w:r>
+      <w:r>
+        <w:rPr>
+          <w:rFonts w:ascii="Tahoma" w:hAnsi="Tahoma" w:cs="Tahoma"/>
+        </w:rPr>
+        <w:t>t they</w:t>
+      </w:r>
+      <w:r>
+        <w:rPr>
+          <w:rFonts w:ascii="Tahoma" w:hAnsi="Tahoma" w:cs="Tahoma"/>
+        </w:rPr>
+        <w:t xml:space="preserve"> reach</w:t>
+      </w:r>
+      <w:r>
+        <w:rPr>
+          <w:rFonts w:ascii="Tahoma" w:hAnsi="Tahoma" w:cs="Tahoma"/>
+        </w:rPr>
+        <w:t>ing</w:t>
+      </w:r>
+      <w:r>
+        <w:rPr>
+          <w:rFonts w:ascii="Tahoma" w:hAnsi="Tahoma" w:cs="Tahoma"/>
+        </w:rPr>
+        <w:t xml:space="preserve"> it</w:t>
+      </w:r>
+      <w:r>
+        <w:rPr>
+          <w:rFonts w:ascii="Tahoma" w:hAnsi="Tahoma" w:cs="Tahoma"/>
+        </w:rPr>
+        <w:t xml:space="preserve"> was a possibility</w:t>
+      </w:r>
+      <w:r>
+        <w:rPr>
+          <w:rFonts w:ascii="Tahoma" w:hAnsi="Tahoma" w:cs="Tahoma"/>
+        </w:rPr>
+        <w:t xml:space="preserve"> but since t</w:t>
+      </w:r>
+      <w:r>
+        <w:rPr>
+          <w:rFonts w:ascii="Tahoma" w:hAnsi="Tahoma" w:cs="Tahoma"/>
+        </w:rPr>
+        <w:t xml:space="preserve"> wasn’t going to hit either of their targets</w:t>
+      </w:r>
+      <w:r>
+        <w:rPr>
+          <w:rFonts w:ascii="Tahoma" w:hAnsi="Tahoma" w:cs="Tahoma"/>
+        </w:rPr>
+        <w:t xml:space="preserve"> it wasn’t worth the risk</w:t>
+      </w:r>
+      <w:r>
+        <w:rPr>
+          <w:rFonts w:ascii="Tahoma" w:hAnsi="Tahoma" w:cs="Tahoma"/>
+        </w:rPr>
+        <w:t xml:space="preserve">. Leaving </w:t>
+      </w:r>
+      <w:r>
+        <w:rPr>
+          <w:rFonts w:ascii="Tahoma" w:hAnsi="Tahoma" w:cs="Tahoma"/>
+        </w:rPr>
+        <w:t>their post</w:t>
+      </w:r>
+      <w:r>
+        <w:rPr>
+          <w:rFonts w:ascii="Tahoma" w:hAnsi="Tahoma" w:cs="Tahoma"/>
+        </w:rPr>
+        <w:t xml:space="preserve"> would leave their goals wide open, so both just watched as the ball bounced against the wall behind them, up to the ceiling, and then back towards the </w:t>
+      </w:r>
+      <w:r>
+        <w:rPr>
+          <w:rFonts w:ascii="Tahoma" w:hAnsi="Tahoma" w:cs="Tahoma"/>
+        </w:rPr>
+        <w:lastRenderedPageBreak/>
+        <w:t>enemy team.</w:t>
+      </w:r>
+      <w:r>
+        <w:rPr>
+          <w:rFonts w:ascii="Tahoma" w:hAnsi="Tahoma" w:cs="Tahoma"/>
+        </w:rPr>
+        <w:t xml:space="preserve"> As soon as it bounced back, Henry, Ryan and Portia all</w:t>
+      </w:r>
+      <w:r>
+        <w:rPr>
+          <w:rFonts w:ascii="Tahoma" w:hAnsi="Tahoma" w:cs="Tahoma"/>
+        </w:rPr>
+        <w:t xml:space="preserve"> </w:t>
+      </w:r>
+      <w:r>
+        <w:rPr>
+          <w:rFonts w:ascii="Tahoma" w:hAnsi="Tahoma" w:cs="Tahoma"/>
+        </w:rPr>
+        <w:t>realized it was no accident</w:t>
+      </w:r>
+      <w:r>
+        <w:rPr>
+          <w:rFonts w:ascii="Tahoma" w:hAnsi="Tahoma" w:cs="Tahoma"/>
+        </w:rPr>
+        <w:t xml:space="preserve">. After bouncing off the walls, the sync ball headed straight for </w:t>
+      </w:r>
+      <w:proofErr w:type="spellStart"/>
+      <w:r>
+        <w:rPr>
+          <w:rFonts w:ascii="Tahoma" w:hAnsi="Tahoma" w:cs="Tahoma"/>
+        </w:rPr>
+        <w:t>Napp’s</w:t>
+      </w:r>
+      <w:proofErr w:type="spellEnd"/>
+      <w:r>
+        <w:rPr>
+          <w:rFonts w:ascii="Tahoma" w:hAnsi="Tahoma" w:cs="Tahoma"/>
+        </w:rPr>
+        <w:t xml:space="preserve"> lower body.</w:t>
+      </w:r>
+    </w:p>
+    <w:p>
+      <w:pPr>
+        <w:rPr>
+          <w:rFonts w:ascii="Tahoma" w:hAnsi="Tahoma" w:cs="Tahoma"/>
+        </w:rPr>
+      </w:pPr>
+    </w:p>
+    <w:p>
+      <w:pPr>
+        <w:rPr>
+          <w:rFonts w:ascii="Tahoma" w:hAnsi="Tahoma" w:cs="Tahoma"/>
+        </w:rPr>
+      </w:pPr>
+      <w:r>
+        <w:rPr>
+          <w:rFonts w:ascii="Tahoma" w:hAnsi="Tahoma" w:cs="Tahoma"/>
+        </w:rPr>
+        <w:t>“This is bad!”</w:t>
+      </w:r>
+    </w:p>
+    <w:p>
+      <w:pPr>
+        <w:rPr>
+          <w:rFonts w:ascii="Tahoma" w:hAnsi="Tahoma" w:cs="Tahoma"/>
+        </w:rPr>
+      </w:pPr>
+    </w:p>
+    <w:p>
+      <w:pPr>
+        <w:rPr>
+          <w:rFonts w:ascii="Tahoma" w:hAnsi="Tahoma" w:cs="Tahoma"/>
+        </w:rPr>
+      </w:pPr>
+      <w:r>
+        <w:rPr>
+          <w:rFonts w:ascii="Tahoma" w:hAnsi="Tahoma" w:cs="Tahoma"/>
+        </w:rPr>
+        <w:t>“No fair!”</w:t>
+      </w:r>
+    </w:p>
+    <w:p>
+      <w:pPr>
+        <w:rPr>
+          <w:rFonts w:ascii="Tahoma" w:hAnsi="Tahoma" w:cs="Tahoma"/>
+        </w:rPr>
+      </w:pPr>
+    </w:p>
+    <w:p>
+      <w:pPr>
+        <w:rPr>
+          <w:rFonts w:ascii="Tahoma" w:hAnsi="Tahoma" w:cs="Tahoma"/>
+        </w:rPr>
+      </w:pPr>
+      <w:r>
+        <w:rPr>
+          <w:rFonts w:ascii="Tahoma" w:hAnsi="Tahoma" w:cs="Tahoma"/>
+        </w:rPr>
+        <w:t xml:space="preserve">“Aw, </w:t>
+      </w:r>
+      <w:proofErr w:type="spellStart"/>
+      <w:r>
+        <w:rPr>
+          <w:rFonts w:ascii="Tahoma" w:hAnsi="Tahoma" w:cs="Tahoma"/>
+        </w:rPr>
+        <w:t>geeze</w:t>
+      </w:r>
+      <w:proofErr w:type="spellEnd"/>
+      <w:r>
+        <w:rPr>
+          <w:rFonts w:ascii="Tahoma" w:hAnsi="Tahoma" w:cs="Tahoma"/>
+        </w:rPr>
+        <w:t>.”</w:t>
+      </w:r>
+    </w:p>
+    <w:p>
+      <w:pPr>
+        <w:rPr>
+          <w:rFonts w:ascii="Tahoma" w:hAnsi="Tahoma" w:cs="Tahoma"/>
+        </w:rPr>
+      </w:pPr>
+    </w:p>
+    <w:p>
+      <w:pPr>
+        <w:rPr>
+          <w:rFonts w:ascii="Tahoma" w:hAnsi="Tahoma" w:cs="Tahoma"/>
+        </w:rPr>
+      </w:pPr>
+      <w:proofErr w:type="spellStart"/>
+      <w:r>
+        <w:rPr>
+          <w:rFonts w:ascii="Tahoma" w:hAnsi="Tahoma" w:cs="Tahoma"/>
+        </w:rPr>
+        <w:t>Napp</w:t>
+      </w:r>
+      <w:proofErr w:type="spellEnd"/>
+      <w:r>
+        <w:rPr>
+          <w:rFonts w:ascii="Tahoma" w:hAnsi="Tahoma" w:cs="Tahoma"/>
+        </w:rPr>
+        <w:t xml:space="preserve"> had a signature move he loved to pull off, kicking the sync-ball at his opponent. The ball not only moved at an overly high speed, but it turned the ball into a weapon, hurting anyone who touched it.</w:t>
+      </w:r>
+    </w:p>
+    <w:p>
+      <w:pPr>
+        <w:rPr>
+          <w:rFonts w:ascii="Tahoma" w:hAnsi="Tahoma" w:cs="Tahoma"/>
+        </w:rPr>
+      </w:pPr>
+    </w:p>
+    <w:p>
+      <w:pPr>
+        <w:rPr>
+          <w:rFonts w:ascii="Tahoma" w:hAnsi="Tahoma" w:cs="Tahoma"/>
+        </w:rPr>
+      </w:pPr>
+      <w:r>
+        <w:rPr>
+          <w:rFonts w:ascii="Tahoma" w:hAnsi="Tahoma" w:cs="Tahoma"/>
+        </w:rPr>
+        <w:t xml:space="preserve">As the ball came off of </w:t>
+      </w:r>
+      <w:proofErr w:type="spellStart"/>
+      <w:r>
+        <w:rPr>
+          <w:rFonts w:ascii="Tahoma" w:hAnsi="Tahoma" w:cs="Tahoma"/>
+        </w:rPr>
+        <w:t>Napp’s</w:t>
+      </w:r>
+      <w:proofErr w:type="spellEnd"/>
+      <w:r>
+        <w:rPr>
+          <w:rFonts w:ascii="Tahoma" w:hAnsi="Tahoma" w:cs="Tahoma"/>
+        </w:rPr>
+        <w:t xml:space="preserve"> foot, a shriek of panic filled the room from both teams. The ball bounced off the walls, off the ceiling, it was almost impossible to predict where it would wind up or who would get hit. Finally, after ten seconds of watching and dodging, the ball bounced just over Ryan’s goal. </w:t>
+      </w:r>
+      <w:r>
+        <w:rPr>
+          <w:rFonts w:ascii="Tahoma" w:hAnsi="Tahoma" w:cs="Tahoma"/>
+        </w:rPr>
+        <w:t>The Green saw his opportunity, jumping and turning at the same time, he let the ball rest in his stomach, catching it as it landed. Of course, some pai</w:t>
+      </w:r>
+      <w:r>
+        <w:rPr>
+          <w:rFonts w:ascii="Tahoma" w:hAnsi="Tahoma" w:cs="Tahoma"/>
+        </w:rPr>
+        <w:t xml:space="preserve">n followed. For some reason, </w:t>
+      </w:r>
+      <w:proofErr w:type="spellStart"/>
+      <w:r>
+        <w:rPr>
+          <w:rFonts w:ascii="Tahoma" w:hAnsi="Tahoma" w:cs="Tahoma"/>
+        </w:rPr>
+        <w:t>Napp’s</w:t>
+      </w:r>
+      <w:proofErr w:type="spellEnd"/>
+      <w:r>
+        <w:rPr>
+          <w:rFonts w:ascii="Tahoma" w:hAnsi="Tahoma" w:cs="Tahoma"/>
+        </w:rPr>
+        <w:t xml:space="preserve"> kick</w:t>
+      </w:r>
+      <w:r>
+        <w:rPr>
+          <w:rFonts w:ascii="Tahoma" w:hAnsi="Tahoma" w:cs="Tahoma"/>
+        </w:rPr>
+        <w:t xml:space="preserve"> made the ball feel like it was</w:t>
+      </w:r>
+      <w:r>
+        <w:rPr>
+          <w:rFonts w:ascii="Tahoma" w:hAnsi="Tahoma" w:cs="Tahoma"/>
+        </w:rPr>
+        <w:t xml:space="preserve"> </w:t>
+      </w:r>
+      <w:r>
+        <w:rPr>
+          <w:rFonts w:ascii="Tahoma" w:hAnsi="Tahoma" w:cs="Tahoma"/>
+        </w:rPr>
+        <w:t>a level three projectile</w:t>
+      </w:r>
+      <w:r>
+        <w:rPr>
+          <w:rFonts w:ascii="Tahoma" w:hAnsi="Tahoma" w:cs="Tahoma"/>
+        </w:rPr>
+        <w:t>.</w:t>
+      </w:r>
+      <w:r>
+        <w:rPr>
+          <w:rFonts w:ascii="Tahoma" w:hAnsi="Tahoma" w:cs="Tahoma"/>
+        </w:rPr>
+        <w:t xml:space="preserve"> That wasn’t enough to do any serious damage, but it was enough to do damage</w:t>
+      </w:r>
+      <w:r>
+        <w:rPr>
+          <w:rFonts w:ascii="Tahoma" w:hAnsi="Tahoma" w:cs="Tahoma"/>
+        </w:rPr>
+        <w:t xml:space="preserve"> </w:t>
+      </w:r>
+      <w:proofErr w:type="spellStart"/>
+      <w:r>
+        <w:rPr>
+          <w:rFonts w:ascii="Tahoma" w:hAnsi="Tahoma" w:cs="Tahoma"/>
+        </w:rPr>
+        <w:t>Napp</w:t>
+      </w:r>
+      <w:proofErr w:type="spellEnd"/>
+      <w:r>
+        <w:rPr>
+          <w:rFonts w:ascii="Tahoma" w:hAnsi="Tahoma" w:cs="Tahoma"/>
+        </w:rPr>
+        <w:t xml:space="preserve"> was the only student in the building who could send the ball to level four.</w:t>
+      </w:r>
+    </w:p>
+    <w:p>
+      <w:pPr>
+        <w:rPr>
+          <w:rFonts w:ascii="Tahoma" w:hAnsi="Tahoma" w:cs="Tahoma"/>
+        </w:rPr>
+      </w:pPr>
+    </w:p>
+    <w:p>
+      <w:pPr>
+        <w:rPr>
+          <w:rFonts w:ascii="Tahoma" w:hAnsi="Tahoma" w:cs="Tahoma"/>
+        </w:rPr>
+      </w:pPr>
+      <w:r>
+        <w:rPr>
+          <w:rFonts w:ascii="Tahoma" w:hAnsi="Tahoma" w:cs="Tahoma"/>
+        </w:rPr>
+        <w:t>“How we doing, Ryan?” Henry asked.</w:t>
+      </w:r>
+    </w:p>
+    <w:p>
+      <w:pPr>
+        <w:rPr>
+          <w:rFonts w:ascii="Tahoma" w:hAnsi="Tahoma" w:cs="Tahoma"/>
+        </w:rPr>
+      </w:pPr>
+    </w:p>
+    <w:p>
+      <w:pPr>
+        <w:rPr>
+          <w:rFonts w:ascii="Tahoma" w:hAnsi="Tahoma" w:cs="Tahoma"/>
+        </w:rPr>
+      </w:pPr>
+      <w:r>
+        <w:rPr>
+          <w:rFonts w:ascii="Tahoma" w:hAnsi="Tahoma" w:cs="Tahoma"/>
+        </w:rPr>
+        <w:t>Ryan began to stand up slowly. “I’m good.</w:t>
+      </w:r>
+      <w:r>
+        <w:rPr>
+          <w:rFonts w:ascii="Tahoma" w:hAnsi="Tahoma" w:cs="Tahoma"/>
+        </w:rPr>
+        <w:t xml:space="preserve"> Just give me a minute.</w:t>
+      </w:r>
+      <w:r>
+        <w:rPr>
+          <w:rFonts w:ascii="Tahoma" w:hAnsi="Tahoma" w:cs="Tahoma"/>
+        </w:rPr>
+        <w:t>” He tossed the ball to Henry, knowing he couldn’t hold it for too long.</w:t>
+      </w:r>
+    </w:p>
+    <w:p>
+      <w:pPr>
+        <w:rPr>
+          <w:rFonts w:ascii="Tahoma" w:hAnsi="Tahoma" w:cs="Tahoma"/>
+        </w:rPr>
+      </w:pPr>
+    </w:p>
+    <w:p>
+      <w:pPr>
+        <w:rPr>
+          <w:rFonts w:ascii="Tahoma" w:hAnsi="Tahoma" w:cs="Tahoma"/>
+        </w:rPr>
+      </w:pPr>
+      <w:r>
+        <w:rPr>
+          <w:rFonts w:ascii="Tahoma" w:hAnsi="Tahoma" w:cs="Tahoma"/>
+        </w:rPr>
+        <w:t xml:space="preserve">“Isn’t that just like you guys.” Henry said. “Using a move you know is unfair.” </w:t>
+      </w:r>
+      <w:r>
+        <w:rPr>
+          <w:rFonts w:ascii="Tahoma" w:hAnsi="Tahoma" w:cs="Tahoma"/>
+        </w:rPr>
+        <w:t>He tossed the ball up high, ang</w:t>
+      </w:r>
+      <w:r>
+        <w:rPr>
+          <w:rFonts w:ascii="Tahoma" w:hAnsi="Tahoma" w:cs="Tahoma"/>
+        </w:rPr>
+        <w:t>ling it so it would miss the goal but the other team could</w:t>
+      </w:r>
+      <w:r>
+        <w:rPr>
+          <w:rFonts w:ascii="Tahoma" w:hAnsi="Tahoma" w:cs="Tahoma"/>
+        </w:rPr>
+        <w:t>n</w:t>
+      </w:r>
+      <w:r>
+        <w:rPr>
+          <w:rFonts w:ascii="Tahoma" w:hAnsi="Tahoma" w:cs="Tahoma"/>
+        </w:rPr>
+        <w:t>’</w:t>
+      </w:r>
+      <w:r>
+        <w:rPr>
+          <w:rFonts w:ascii="Tahoma" w:hAnsi="Tahoma" w:cs="Tahoma"/>
+        </w:rPr>
+        <w:t>t</w:t>
+      </w:r>
+      <w:r>
+        <w:rPr>
+          <w:rFonts w:ascii="Tahoma" w:hAnsi="Tahoma" w:cs="Tahoma"/>
+        </w:rPr>
+        <w:t xml:space="preserve"> reach it.</w:t>
+      </w:r>
+      <w:r>
+        <w:rPr>
+          <w:rFonts w:ascii="Tahoma" w:hAnsi="Tahoma" w:cs="Tahoma"/>
+        </w:rPr>
+        <w:t xml:space="preserve"> A person could only hold a ball for seven seconds and the ball could only stay on one side for fifteen. He needed to stall for time until Ryan felt better.</w:t>
+      </w:r>
+    </w:p>
+    <w:p>
+      <w:pPr>
+        <w:rPr>
+          <w:rFonts w:ascii="Tahoma" w:hAnsi="Tahoma" w:cs="Tahoma"/>
+        </w:rPr>
+      </w:pPr>
+    </w:p>
+    <w:p>
+      <w:pPr>
+        <w:rPr>
+          <w:rFonts w:ascii="Tahoma" w:hAnsi="Tahoma" w:cs="Tahoma"/>
+        </w:rPr>
+      </w:pPr>
+      <w:r>
+        <w:rPr>
+          <w:rFonts w:ascii="Tahoma" w:hAnsi="Tahoma" w:cs="Tahoma"/>
+        </w:rPr>
+        <w:t xml:space="preserve">“Isn’t that just like you guys, to complain when a perfectly legal move is made.” </w:t>
+      </w:r>
+      <w:proofErr w:type="spellStart"/>
+      <w:r>
+        <w:rPr>
+          <w:rFonts w:ascii="Tahoma" w:hAnsi="Tahoma" w:cs="Tahoma"/>
+        </w:rPr>
+        <w:t>Tsudo</w:t>
+      </w:r>
+      <w:proofErr w:type="spellEnd"/>
+      <w:r>
+        <w:rPr>
+          <w:rFonts w:ascii="Tahoma" w:hAnsi="Tahoma" w:cs="Tahoma"/>
+        </w:rPr>
+        <w:t xml:space="preserve"> was speaking, but she kept her eye on the ball th</w:t>
+      </w:r>
+      <w:r>
+        <w:rPr>
+          <w:rFonts w:ascii="Tahoma" w:hAnsi="Tahoma" w:cs="Tahoma"/>
+        </w:rPr>
+        <w:t>at Henry and Portia continued to</w:t>
+      </w:r>
+      <w:r>
+        <w:rPr>
+          <w:rFonts w:ascii="Tahoma" w:hAnsi="Tahoma" w:cs="Tahoma"/>
+        </w:rPr>
+        <w:t xml:space="preserve"> i</w:t>
+      </w:r>
+      <w:r>
+        <w:rPr>
+          <w:rFonts w:ascii="Tahoma" w:hAnsi="Tahoma" w:cs="Tahoma"/>
+        </w:rPr>
+        <w:t>ntentionally miss throwing</w:t>
+      </w:r>
+      <w:r>
+        <w:rPr>
+          <w:rFonts w:ascii="Tahoma" w:hAnsi="Tahoma" w:cs="Tahoma"/>
+        </w:rPr>
+        <w:t xml:space="preserve">. “This game is supposed to prepare us for the war. You think the </w:t>
+      </w:r>
+      <w:proofErr w:type="spellStart"/>
+      <w:r>
+        <w:rPr>
+          <w:rFonts w:ascii="Tahoma" w:hAnsi="Tahoma" w:cs="Tahoma"/>
+        </w:rPr>
+        <w:t>Discretes</w:t>
+      </w:r>
+      <w:proofErr w:type="spellEnd"/>
+      <w:r>
+        <w:rPr>
+          <w:rFonts w:ascii="Tahoma" w:hAnsi="Tahoma" w:cs="Tahoma"/>
+        </w:rPr>
+        <w:t xml:space="preserve"> are </w:t>
+      </w:r>
+      <w:proofErr w:type="spellStart"/>
+      <w:r>
+        <w:rPr>
+          <w:rFonts w:ascii="Tahoma" w:hAnsi="Tahoma" w:cs="Tahoma"/>
+        </w:rPr>
+        <w:t>gonna</w:t>
+      </w:r>
+      <w:proofErr w:type="spellEnd"/>
+      <w:r>
+        <w:rPr>
+          <w:rFonts w:ascii="Tahoma" w:hAnsi="Tahoma" w:cs="Tahoma"/>
+        </w:rPr>
+        <w:t xml:space="preserve"> </w:t>
+      </w:r>
+      <w:r>
+        <w:rPr>
+          <w:rFonts w:ascii="Tahoma" w:hAnsi="Tahoma" w:cs="Tahoma"/>
+        </w:rPr>
+        <w:t>care</w:t>
+      </w:r>
+      <w:r>
+        <w:rPr>
+          <w:rFonts w:ascii="Tahoma" w:hAnsi="Tahoma" w:cs="Tahoma"/>
+        </w:rPr>
+        <w:t xml:space="preserve"> about</w:t>
+      </w:r>
+      <w:r>
+        <w:rPr>
+          <w:rFonts w:ascii="Tahoma" w:hAnsi="Tahoma" w:cs="Tahoma"/>
+        </w:rPr>
+        <w:t xml:space="preserve"> how fair you’re being?” </w:t>
+      </w:r>
+    </w:p>
+    <w:p>
+      <w:pPr>
+        <w:rPr>
+          <w:rFonts w:ascii="Tahoma" w:hAnsi="Tahoma" w:cs="Tahoma"/>
+        </w:rPr>
+      </w:pPr>
+    </w:p>
+    <w:p>
+      <w:pPr>
+        <w:rPr>
+          <w:rFonts w:ascii="Tahoma" w:hAnsi="Tahoma" w:cs="Tahoma"/>
+        </w:rPr>
+      </w:pPr>
+      <w:proofErr w:type="spellStart"/>
+      <w:r>
+        <w:rPr>
+          <w:rFonts w:ascii="Tahoma" w:hAnsi="Tahoma" w:cs="Tahoma"/>
+        </w:rPr>
+        <w:t>Tsudo</w:t>
+      </w:r>
+      <w:proofErr w:type="spellEnd"/>
+      <w:r>
+        <w:rPr>
+          <w:rFonts w:ascii="Tahoma" w:hAnsi="Tahoma" w:cs="Tahoma"/>
+        </w:rPr>
+        <w:t xml:space="preserve"> turned to </w:t>
+      </w:r>
+      <w:proofErr w:type="spellStart"/>
+      <w:r>
+        <w:rPr>
+          <w:rFonts w:ascii="Tahoma" w:hAnsi="Tahoma" w:cs="Tahoma"/>
+        </w:rPr>
+        <w:t>Napp</w:t>
+      </w:r>
+      <w:proofErr w:type="spellEnd"/>
+      <w:r>
+        <w:rPr>
+          <w:rFonts w:ascii="Tahoma" w:hAnsi="Tahoma" w:cs="Tahoma"/>
+        </w:rPr>
+        <w:t>. “I told you about using that move. Aim it. If you don’t miss, that’s an automatic goal.”</w:t>
+      </w:r>
+    </w:p>
+    <w:p>
+      <w:pPr>
+        <w:rPr>
+          <w:rFonts w:ascii="Tahoma" w:hAnsi="Tahoma" w:cs="Tahoma"/>
+        </w:rPr>
+      </w:pPr>
+    </w:p>
+    <w:p>
+      <w:pPr>
+        <w:rPr>
+          <w:rFonts w:ascii="Tahoma" w:hAnsi="Tahoma" w:cs="Tahoma"/>
+        </w:rPr>
+      </w:pPr>
+      <w:r>
+        <w:rPr>
+          <w:rFonts w:ascii="Tahoma" w:hAnsi="Tahoma" w:cs="Tahoma"/>
+        </w:rPr>
+        <w:t xml:space="preserve">“I did aim it.” </w:t>
+      </w:r>
+      <w:proofErr w:type="spellStart"/>
+      <w:r>
+        <w:rPr>
+          <w:rFonts w:ascii="Tahoma" w:hAnsi="Tahoma" w:cs="Tahoma"/>
+        </w:rPr>
+        <w:t>Napp</w:t>
+      </w:r>
+      <w:proofErr w:type="spellEnd"/>
+      <w:r>
+        <w:rPr>
+          <w:rFonts w:ascii="Tahoma" w:hAnsi="Tahoma" w:cs="Tahoma"/>
+        </w:rPr>
+        <w:t xml:space="preserve"> too did not take his eyes off the ball. “I slipped at the last second.”</w:t>
+      </w:r>
+    </w:p>
+    <w:p>
+      <w:pPr>
+        <w:rPr>
+          <w:rFonts w:ascii="Tahoma" w:hAnsi="Tahoma" w:cs="Tahoma"/>
+        </w:rPr>
+      </w:pPr>
+    </w:p>
+    <w:p>
+      <w:pPr>
+        <w:rPr>
+          <w:rFonts w:ascii="Tahoma" w:hAnsi="Tahoma" w:cs="Tahoma"/>
+        </w:rPr>
+      </w:pPr>
+      <w:r>
+        <w:rPr>
+          <w:rFonts w:ascii="Tahoma" w:hAnsi="Tahoma" w:cs="Tahoma"/>
+        </w:rPr>
+        <w:t>“Henry, stop the ball. I’m good now.”</w:t>
+      </w:r>
+    </w:p>
+    <w:p>
+      <w:pPr>
+        <w:rPr>
+          <w:rFonts w:ascii="Tahoma" w:hAnsi="Tahoma" w:cs="Tahoma"/>
+        </w:rPr>
+      </w:pPr>
+    </w:p>
+    <w:p>
+      <w:pPr>
+        <w:rPr>
+          <w:rFonts w:ascii="Tahoma" w:hAnsi="Tahoma" w:cs="Tahoma"/>
+        </w:rPr>
+      </w:pPr>
+      <w:r>
+        <w:rPr>
+          <w:rFonts w:ascii="Tahoma" w:hAnsi="Tahoma" w:cs="Tahoma"/>
+        </w:rPr>
+        <w:t>Henry did as he was told and held the ball. Counting to three in his head, he allowed Ryan to get as much time as he could before passing it to him. Ryan took the ball and let out a breath.</w:t>
+      </w:r>
+    </w:p>
+    <w:p>
+      <w:pPr>
+        <w:rPr>
+          <w:rFonts w:ascii="Tahoma" w:hAnsi="Tahoma" w:cs="Tahoma"/>
+        </w:rPr>
+      </w:pPr>
+    </w:p>
+    <w:p>
+      <w:pPr>
+        <w:rPr>
+          <w:rFonts w:ascii="Tahoma" w:hAnsi="Tahoma" w:cs="Tahoma"/>
+        </w:rPr>
+      </w:pPr>
+      <w:r>
+        <w:rPr>
+          <w:rFonts w:ascii="Tahoma" w:hAnsi="Tahoma" w:cs="Tahoma"/>
+        </w:rPr>
+        <w:t>“Guys… just keep it moving.”</w:t>
+      </w:r>
+    </w:p>
+    <w:p>
+      <w:pPr>
+        <w:rPr>
+          <w:rFonts w:ascii="Tahoma" w:hAnsi="Tahoma" w:cs="Tahoma"/>
+        </w:rPr>
+      </w:pPr>
+    </w:p>
+    <w:p>
+      <w:pPr>
+        <w:rPr>
+          <w:rFonts w:ascii="Tahoma" w:hAnsi="Tahoma" w:cs="Tahoma"/>
+        </w:rPr>
+      </w:pPr>
+      <w:r>
+        <w:rPr>
+          <w:rFonts w:ascii="Tahoma" w:hAnsi="Tahoma" w:cs="Tahoma"/>
+        </w:rPr>
+        <w:t xml:space="preserve">And with that he unleashed the ball up. Henry and Portia knew what that meant. Ryan didn’t want them to aim for the goal, he simply wanted the ball to be kept out of their position and continuously moving. Big O’s team had played </w:t>
+      </w:r>
+      <w:r>
+        <w:rPr>
+          <w:rFonts w:ascii="Tahoma" w:hAnsi="Tahoma" w:cs="Tahoma"/>
+        </w:rPr>
+        <w:t>Ryan’s enough times to figure</w:t>
+      </w:r>
+      <w:r>
+        <w:rPr>
+          <w:rFonts w:ascii="Tahoma" w:hAnsi="Tahoma" w:cs="Tahoma"/>
+        </w:rPr>
+        <w:t xml:space="preserve"> out</w:t>
+      </w:r>
+      <w:r>
+        <w:rPr>
+          <w:rFonts w:ascii="Tahoma" w:hAnsi="Tahoma" w:cs="Tahoma"/>
+        </w:rPr>
+        <w:t xml:space="preserve"> what was happening</w:t>
+      </w:r>
+      <w:r>
+        <w:rPr>
+          <w:rFonts w:ascii="Tahoma" w:hAnsi="Tahoma" w:cs="Tahoma"/>
+        </w:rPr>
+        <w:t>, but there was little they could do abo</w:t>
+      </w:r>
+      <w:r>
+        <w:rPr>
+          <w:rFonts w:ascii="Tahoma" w:hAnsi="Tahoma" w:cs="Tahoma"/>
+        </w:rPr>
+        <w:t>ut such a strategy. If the ball</w:t>
+      </w:r>
+      <w:r>
+        <w:rPr>
+          <w:rFonts w:ascii="Tahoma" w:hAnsi="Tahoma" w:cs="Tahoma"/>
+        </w:rPr>
+        <w:t xml:space="preserve"> went well over their reach, attempting to get it was suicide and would lead to their</w:t>
+      </w:r>
+      <w:r>
+        <w:rPr>
+          <w:rFonts w:ascii="Tahoma" w:hAnsi="Tahoma" w:cs="Tahoma"/>
+        </w:rPr>
+        <w:t xml:space="preserve"> goals being open</w:t>
+      </w:r>
+      <w:r>
+        <w:rPr>
+          <w:rFonts w:ascii="Tahoma" w:hAnsi="Tahoma" w:cs="Tahoma"/>
+        </w:rPr>
+        <w:t>. It was possible to use their A</w:t>
+      </w:r>
+      <w:r>
+        <w:rPr>
+          <w:rFonts w:ascii="Tahoma" w:hAnsi="Tahoma" w:cs="Tahoma"/>
+        </w:rPr>
+        <w:t>ces,</w:t>
+      </w:r>
+      <w:r>
+        <w:rPr>
+          <w:rFonts w:ascii="Tahoma" w:hAnsi="Tahoma" w:cs="Tahoma"/>
+        </w:rPr>
+        <w:t xml:space="preserve"> special moves that changed the physics of the game,</w:t>
+      </w:r>
+      <w:r>
+        <w:rPr>
+          <w:rFonts w:ascii="Tahoma" w:hAnsi="Tahoma" w:cs="Tahoma"/>
+        </w:rPr>
+        <w:t xml:space="preserve"> but that would</w:t>
+      </w:r>
+      <w:r>
+        <w:rPr>
+          <w:rFonts w:ascii="Tahoma" w:hAnsi="Tahoma" w:cs="Tahoma"/>
+        </w:rPr>
+        <w:t>n’t</w:t>
+      </w:r>
+      <w:r>
+        <w:rPr>
+          <w:rFonts w:ascii="Tahoma" w:hAnsi="Tahoma" w:cs="Tahoma"/>
+        </w:rPr>
+        <w:t xml:space="preserve"> guarantee anything and might actually waste a resource. The only thing they could do was keep their eye on the ball and hope their enemy would make a mistake.</w:t>
+      </w:r>
+    </w:p>
+    <w:p>
+      <w:pPr>
+        <w:rPr>
+          <w:rFonts w:ascii="Tahoma" w:hAnsi="Tahoma" w:cs="Tahoma"/>
+        </w:rPr>
+      </w:pPr>
+    </w:p>
+    <w:p>
+      <w:pPr>
+        <w:rPr>
+          <w:rFonts w:ascii="Tahoma" w:hAnsi="Tahoma" w:cs="Tahoma"/>
+        </w:rPr>
+      </w:pPr>
+      <w:r>
+        <w:rPr>
+          <w:rFonts w:ascii="Tahoma" w:hAnsi="Tahoma" w:cs="Tahoma"/>
+        </w:rPr>
+        <w:t>The ball made its way to Ryan who let out a kick. The ball headed high, but the way Ryan kicked it made it bounce around out of reach from any team. Big O saw her chance</w:t>
+      </w:r>
+      <w:r>
+        <w:rPr>
+          <w:rFonts w:ascii="Tahoma" w:hAnsi="Tahoma" w:cs="Tahoma"/>
+        </w:rPr>
+        <w:t>. She held her pinky and ring finger down and jumped. Gravity suddenly left the room, and Big O found herself jumping higher than she knew her legs would allow.</w:t>
+      </w:r>
+      <w:r>
+        <w:rPr>
+          <w:rFonts w:ascii="Tahoma" w:hAnsi="Tahoma" w:cs="Tahoma"/>
+        </w:rPr>
+        <w:t xml:space="preserve"> She had just used an Ace.</w:t>
+      </w:r>
+    </w:p>
+    <w:p>
+      <w:pPr>
+        <w:rPr>
+          <w:rFonts w:ascii="Tahoma" w:hAnsi="Tahoma" w:cs="Tahoma"/>
+        </w:rPr>
+      </w:pPr>
+    </w:p>
+    <w:p>
+      <w:pPr>
+        <w:rPr>
+          <w:rFonts w:ascii="Tahoma" w:hAnsi="Tahoma" w:cs="Tahoma"/>
+        </w:rPr>
+      </w:pPr>
+      <w:r>
+        <w:rPr>
+          <w:rFonts w:ascii="Tahoma" w:hAnsi="Tahoma" w:cs="Tahoma"/>
+        </w:rPr>
+        <w:lastRenderedPageBreak/>
+        <w:t>Suddenly, the ball shifted and headed straight down. Under her awaited Ryan. Seeing that the focus was above</w:t>
+      </w:r>
+      <w:r>
+        <w:rPr>
+          <w:rFonts w:ascii="Tahoma" w:hAnsi="Tahoma" w:cs="Tahoma"/>
+        </w:rPr>
+        <w:t xml:space="preserve">, Ryan used the gravity Ace </w:t>
+      </w:r>
+      <w:proofErr w:type="spellStart"/>
+      <w:r>
+        <w:rPr>
+          <w:rFonts w:ascii="Tahoma" w:hAnsi="Tahoma" w:cs="Tahoma"/>
+        </w:rPr>
+        <w:t>Tsudo</w:t>
+      </w:r>
+      <w:proofErr w:type="spellEnd"/>
+      <w:r>
+        <w:rPr>
+          <w:rFonts w:ascii="Tahoma" w:hAnsi="Tahoma" w:cs="Tahoma"/>
+        </w:rPr>
+        <w:t xml:space="preserve"> had activated to propel himsel</w:t>
+      </w:r>
+      <w:r>
+        <w:rPr>
+          <w:rFonts w:ascii="Tahoma" w:hAnsi="Tahoma" w:cs="Tahoma"/>
+        </w:rPr>
+        <w:t>f forward. Then, using his own D</w:t>
+      </w:r>
+      <w:r>
+        <w:rPr>
+          <w:rFonts w:ascii="Tahoma" w:hAnsi="Tahoma" w:cs="Tahoma"/>
+        </w:rPr>
+        <w:t xml:space="preserve">irection Ace, he caused the ball to change direction. </w:t>
+      </w:r>
+      <w:r>
+        <w:rPr>
+          <w:rFonts w:ascii="Tahoma" w:hAnsi="Tahoma" w:cs="Tahoma"/>
+        </w:rPr>
+        <w:t>He now had th</w:t>
+      </w:r>
+      <w:r>
+        <w:rPr>
+          <w:rFonts w:ascii="Tahoma" w:hAnsi="Tahoma" w:cs="Tahoma"/>
+        </w:rPr>
+        <w:t xml:space="preserve">e ball and a clear shot to </w:t>
+      </w:r>
+      <w:proofErr w:type="spellStart"/>
+      <w:r>
+        <w:rPr>
+          <w:rFonts w:ascii="Tahoma" w:hAnsi="Tahoma" w:cs="Tahoma"/>
+        </w:rPr>
+        <w:t>Tsudo</w:t>
+      </w:r>
+      <w:r>
+        <w:rPr>
+          <w:rFonts w:ascii="Tahoma" w:hAnsi="Tahoma" w:cs="Tahoma"/>
+        </w:rPr>
+        <w:t>’s</w:t>
+      </w:r>
+      <w:proofErr w:type="spellEnd"/>
+      <w:r>
+        <w:rPr>
+          <w:rFonts w:ascii="Tahoma" w:hAnsi="Tahoma" w:cs="Tahoma"/>
+        </w:rPr>
+        <w:t xml:space="preserve"> goal.</w:t>
+      </w:r>
+    </w:p>
+    <w:p>
+      <w:pPr>
+        <w:rPr>
+          <w:rFonts w:ascii="Tahoma" w:hAnsi="Tahoma" w:cs="Tahoma"/>
+        </w:rPr>
+      </w:pPr>
+    </w:p>
+    <w:p>
+      <w:pPr>
+        <w:rPr>
+          <w:rFonts w:ascii="Tahoma" w:hAnsi="Tahoma" w:cs="Tahoma"/>
+        </w:rPr>
+      </w:pPr>
+      <w:r>
+        <w:rPr>
+          <w:rFonts w:ascii="Tahoma" w:hAnsi="Tahoma" w:cs="Tahoma"/>
+        </w:rPr>
+        <w:t>“Ryan! I’m open!”</w:t>
+      </w:r>
+    </w:p>
+    <w:p>
+      <w:pPr>
+        <w:rPr>
+          <w:rFonts w:ascii="Tahoma" w:hAnsi="Tahoma" w:cs="Tahoma"/>
+        </w:rPr>
+      </w:pPr>
+    </w:p>
+    <w:p>
+      <w:pPr>
+        <w:rPr>
+          <w:rFonts w:ascii="Tahoma" w:hAnsi="Tahoma" w:cs="Tahoma"/>
+        </w:rPr>
+      </w:pPr>
+      <w:r>
+        <w:rPr>
+          <w:rFonts w:ascii="Tahoma" w:hAnsi="Tahoma" w:cs="Tahoma"/>
+        </w:rPr>
+        <w:t>His eyes went back to his teammate. Ryan thought about his actions in that split second, and reacted. His hand shot the ball back to Henry. Henry caught it and hurled it to the corner goal. Carol was dist</w:t>
+      </w:r>
+      <w:r>
+        <w:rPr>
+          <w:rFonts w:ascii="Tahoma" w:hAnsi="Tahoma" w:cs="Tahoma"/>
+        </w:rPr>
+        <w:t>raught, the ball in the last several</w:t>
+      </w:r>
+      <w:r>
+        <w:rPr>
+          <w:rFonts w:ascii="Tahoma" w:hAnsi="Tahoma" w:cs="Tahoma"/>
+        </w:rPr>
+        <w:t xml:space="preserve"> seconds had been in three places she hadn’t expected. She wasn’t ready to catch the ball. It made it past her defenses towards her goal and… missed.</w:t>
+      </w:r>
+    </w:p>
+    <w:p>
+      <w:pPr>
+        <w:rPr>
+          <w:rFonts w:ascii="Tahoma" w:hAnsi="Tahoma" w:cs="Tahoma"/>
+        </w:rPr>
+      </w:pPr>
+    </w:p>
+    <w:p>
+      <w:pPr>
+        <w:rPr>
+          <w:rFonts w:ascii="Tahoma" w:hAnsi="Tahoma" w:cs="Tahoma"/>
+        </w:rPr>
+      </w:pPr>
+      <w:r>
+        <w:rPr>
+          <w:rFonts w:ascii="Tahoma" w:hAnsi="Tahoma" w:cs="Tahoma"/>
+        </w:rPr>
+        <w:t>Ca</w:t>
+      </w:r>
+      <w:r>
+        <w:rPr>
+          <w:rFonts w:ascii="Tahoma" w:hAnsi="Tahoma" w:cs="Tahoma"/>
+        </w:rPr>
+        <w:t>rol caught the ball and held it; s</w:t>
+      </w:r>
+      <w:r>
+        <w:rPr>
+          <w:rFonts w:ascii="Tahoma" w:hAnsi="Tahoma" w:cs="Tahoma"/>
+        </w:rPr>
+        <w:t>he wasn’t worried about time.</w:t>
+      </w:r>
+      <w:r>
+        <w:rPr>
+          <w:rFonts w:ascii="Tahoma" w:hAnsi="Tahoma" w:cs="Tahoma"/>
+        </w:rPr>
+        <w:t xml:space="preserve"> Ryan had been on their side too long and </w:t>
+      </w:r>
+      <w:proofErr w:type="gramStart"/>
+      <w:r>
+        <w:rPr>
+          <w:rFonts w:ascii="Tahoma" w:hAnsi="Tahoma" w:cs="Tahoma"/>
+        </w:rPr>
+        <w:t>their</w:t>
+      </w:r>
+      <w:proofErr w:type="gramEnd"/>
+      <w:r>
+        <w:rPr>
+          <w:rFonts w:ascii="Tahoma" w:hAnsi="Tahoma" w:cs="Tahoma"/>
+        </w:rPr>
+        <w:t xml:space="preserve"> was no </w:t>
+      </w:r>
+      <w:r>
+        <w:rPr>
+          <w:rFonts w:ascii="Tahoma" w:hAnsi="Tahoma" w:cs="Tahoma"/>
+        </w:rPr>
+        <w:t>way he’d get back</w:t>
+      </w:r>
+      <w:r>
+        <w:rPr>
+          <w:rFonts w:ascii="Tahoma" w:hAnsi="Tahoma" w:cs="Tahoma"/>
+        </w:rPr>
+        <w:t xml:space="preserve"> to his own side</w:t>
+      </w:r>
+      <w:r>
+        <w:rPr>
+          <w:rFonts w:ascii="Tahoma" w:hAnsi="Tahoma" w:cs="Tahoma"/>
+        </w:rPr>
+        <w:t xml:space="preserve"> o</w:t>
+      </w:r>
+      <w:r>
+        <w:rPr>
+          <w:rFonts w:ascii="Tahoma" w:hAnsi="Tahoma" w:cs="Tahoma"/>
+        </w:rPr>
+        <w:t>n t</w:t>
+      </w:r>
+      <w:r>
+        <w:rPr>
+          <w:rFonts w:ascii="Tahoma" w:hAnsi="Tahoma" w:cs="Tahoma"/>
+        </w:rPr>
+        <w:t>ime. His</w:t>
+      </w:r>
+      <w:r>
+        <w:rPr>
+          <w:rFonts w:ascii="Tahoma" w:hAnsi="Tahoma" w:cs="Tahoma"/>
+        </w:rPr>
+        <w:t xml:space="preserve"> teams</w:t>
+      </w:r>
+      <w:r>
+        <w:rPr>
+          <w:rFonts w:ascii="Tahoma" w:hAnsi="Tahoma" w:cs="Tahoma"/>
+        </w:rPr>
+        <w:t xml:space="preserve"> side lit up in red with</w:t>
+      </w:r>
+      <w:r>
+        <w:rPr>
+          <w:rFonts w:ascii="Tahoma" w:hAnsi="Tahoma" w:cs="Tahoma"/>
+        </w:rPr>
+        <w:t xml:space="preserve"> a low alarm ringing.</w:t>
+      </w:r>
+    </w:p>
+    <w:p>
+      <w:pPr>
+        <w:rPr>
+          <w:rFonts w:ascii="Tahoma" w:hAnsi="Tahoma" w:cs="Tahoma"/>
+        </w:rPr>
+      </w:pPr>
+    </w:p>
+    <w:p>
+      <w:pPr>
+        <w:rPr>
+          <w:rFonts w:ascii="Tahoma" w:hAnsi="Tahoma" w:cs="Tahoma"/>
+        </w:rPr>
+      </w:pPr>
+      <w:r>
+        <w:rPr>
+          <w:rFonts w:ascii="Tahoma" w:hAnsi="Tahoma" w:cs="Tahoma"/>
+        </w:rPr>
+        <w:t xml:space="preserve">“Well, that’s game.” </w:t>
+      </w:r>
+      <w:proofErr w:type="spellStart"/>
+      <w:r>
+        <w:rPr>
+          <w:rFonts w:ascii="Tahoma" w:hAnsi="Tahoma" w:cs="Tahoma"/>
+        </w:rPr>
+        <w:t>Napp</w:t>
+      </w:r>
+      <w:proofErr w:type="spellEnd"/>
+      <w:r>
+        <w:rPr>
+          <w:rFonts w:ascii="Tahoma" w:hAnsi="Tahoma" w:cs="Tahoma"/>
+        </w:rPr>
+        <w:t xml:space="preserve"> sighed.</w:t>
+      </w:r>
+    </w:p>
+    <w:p>
+      <w:pPr>
+        <w:rPr>
+          <w:rFonts w:ascii="Tahoma" w:hAnsi="Tahoma" w:cs="Tahoma"/>
+        </w:rPr>
+      </w:pPr>
+    </w:p>
+    <w:p>
+      <w:pPr>
+        <w:rPr>
+          <w:rFonts w:ascii="Tahoma" w:hAnsi="Tahoma" w:cs="Tahoma"/>
+        </w:rPr>
+      </w:pPr>
+      <w:r>
+        <w:rPr>
+          <w:rFonts w:ascii="Tahoma" w:hAnsi="Tahoma" w:cs="Tahoma"/>
+        </w:rPr>
+        <w:t>“Hey, do</w:t>
+      </w:r>
+      <w:r>
+        <w:rPr>
+          <w:rFonts w:ascii="Tahoma" w:hAnsi="Tahoma" w:cs="Tahoma"/>
+        </w:rPr>
+        <w:t>n’t</w:t>
+      </w:r>
+      <w:r>
+        <w:rPr>
+          <w:rFonts w:ascii="Tahoma" w:hAnsi="Tahoma" w:cs="Tahoma"/>
+        </w:rPr>
+        <w:t xml:space="preserve"> even say that</w:t>
+      </w:r>
+      <w:r>
+        <w:rPr>
+          <w:rFonts w:ascii="Tahoma" w:hAnsi="Tahoma" w:cs="Tahoma"/>
+        </w:rPr>
+        <w:t>.” Portia said. “You still have to make the shot.”</w:t>
+      </w:r>
+    </w:p>
+    <w:p>
+      <w:pPr>
+        <w:rPr>
+          <w:rFonts w:ascii="Tahoma" w:hAnsi="Tahoma" w:cs="Tahoma"/>
+        </w:rPr>
+      </w:pPr>
+    </w:p>
+    <w:p>
+      <w:pPr>
+        <w:rPr>
+          <w:rFonts w:ascii="Tahoma" w:hAnsi="Tahoma" w:cs="Tahoma"/>
+        </w:rPr>
+      </w:pPr>
+      <w:r>
+        <w:rPr>
+          <w:rFonts w:ascii="Tahoma" w:hAnsi="Tahoma" w:cs="Tahoma"/>
+        </w:rPr>
+        <w:t>“You honestly think Big O’s going to miss a foul shot?”</w:t>
+      </w:r>
+    </w:p>
+    <w:p>
+      <w:pPr>
+        <w:rPr>
+          <w:rFonts w:ascii="Tahoma" w:hAnsi="Tahoma" w:cs="Tahoma"/>
+        </w:rPr>
+      </w:pPr>
+    </w:p>
+    <w:p>
+      <w:pPr>
+        <w:rPr>
+          <w:rFonts w:ascii="Tahoma" w:hAnsi="Tahoma" w:cs="Tahoma"/>
+        </w:rPr>
+      </w:pPr>
+      <w:r>
+        <w:rPr>
+          <w:rFonts w:ascii="Tahoma" w:hAnsi="Tahoma" w:cs="Tahoma"/>
+        </w:rPr>
+        <w:t xml:space="preserve">Portia grew quiet when she heard that. Almost anyone could make a foul shot, and expecting someone as good as Big O to </w:t>
+      </w:r>
+      <w:r>
+        <w:rPr>
+          <w:rFonts w:ascii="Tahoma" w:hAnsi="Tahoma" w:cs="Tahoma"/>
+        </w:rPr>
+        <w:t xml:space="preserve">miss was ludicrous. </w:t>
+      </w:r>
+    </w:p>
+    <w:p>
+      <w:pPr>
+        <w:rPr>
+          <w:rFonts w:ascii="Tahoma" w:hAnsi="Tahoma" w:cs="Tahoma"/>
+        </w:rPr>
+      </w:pPr>
+    </w:p>
+    <w:p>
+      <w:pPr>
+        <w:rPr>
+          <w:rFonts w:ascii="Tahoma" w:hAnsi="Tahoma" w:cs="Tahoma"/>
+        </w:rPr>
+      </w:pPr>
+      <w:r>
+        <w:rPr>
+          <w:rFonts w:ascii="Tahoma" w:hAnsi="Tahoma" w:cs="Tahoma"/>
+        </w:rPr>
+        <w:t>Ryan picked himself off the floor and made his way over to his teammates on the side. The three watched as Big O stepped to the edge of the line. She wound up her arm and let the ball loose. Another alarm rang out. That was the end of the game. Big O’</w:t>
+      </w:r>
+      <w:r>
+        <w:rPr>
+          <w:rFonts w:ascii="Tahoma" w:hAnsi="Tahoma" w:cs="Tahoma"/>
+        </w:rPr>
+        <w:t>s team had won</w:t>
+      </w:r>
+      <w:r>
+        <w:rPr>
+          <w:rFonts w:ascii="Tahoma" w:hAnsi="Tahoma" w:cs="Tahoma"/>
+        </w:rPr>
+        <w:t>.</w:t>
+      </w:r>
+    </w:p>
+    <w:p>
+      <w:pPr>
+        <w:rPr>
+          <w:rFonts w:ascii="Tahoma" w:hAnsi="Tahoma" w:cs="Tahoma"/>
+        </w:rPr>
+      </w:pPr>
+    </w:p>
+    <w:p>
+      <w:pPr>
+        <w:rPr>
+          <w:rFonts w:ascii="Tahoma" w:hAnsi="Tahoma" w:cs="Tahoma"/>
+        </w:rPr>
+      </w:pPr>
+      <w:r>
+        <w:rPr>
+          <w:rFonts w:ascii="Tahoma" w:hAnsi="Tahoma" w:cs="Tahoma"/>
+        </w:rPr>
+        <w:lastRenderedPageBreak/>
+        <w:t xml:space="preserve">Ryan </w:t>
+      </w:r>
+      <w:r>
+        <w:rPr>
+          <w:rFonts w:ascii="Tahoma" w:hAnsi="Tahoma" w:cs="Tahoma"/>
+        </w:rPr>
+        <w:t>reache</w:t>
+      </w:r>
+      <w:r>
+        <w:rPr>
+          <w:rFonts w:ascii="Tahoma" w:hAnsi="Tahoma" w:cs="Tahoma"/>
+        </w:rPr>
+        <w:t>d</w:t>
+      </w:r>
+      <w:r>
+        <w:rPr>
+          <w:rFonts w:ascii="Tahoma" w:hAnsi="Tahoma" w:cs="Tahoma"/>
+        </w:rPr>
+        <w:t xml:space="preserve"> out his hand.</w:t>
+      </w:r>
+    </w:p>
+    <w:p>
+      <w:pPr>
+        <w:rPr>
+          <w:rFonts w:ascii="Tahoma" w:hAnsi="Tahoma" w:cs="Tahoma"/>
+        </w:rPr>
+      </w:pPr>
+      <w:r>
+        <w:rPr>
+          <w:rFonts w:ascii="Tahoma" w:hAnsi="Tahoma" w:cs="Tahoma"/>
+        </w:rPr>
+        <w:t>“That was a good game.”</w:t>
       </w:r>
       <w:bookmarkStart w:id="0" w:name="_GoBack"/>
       <w:bookmarkEnd w:id="0"/>
-      <w:r>
-        <w:rPr>
-          <w:rFonts w:ascii="Tahoma" w:hAnsi="Tahoma" w:cs="Tahoma"/>
-        </w:rPr>
-        <w:t xml:space="preserve">as the fun in that? </w:t>
-      </w:r>
-      <w:r>
-        <w:rPr>
-          <w:rFonts w:ascii="Tahoma" w:hAnsi="Tahoma" w:cs="Tahoma"/>
-        </w:rPr>
-        <w:t>He lifted his foot and began ju</w:t>
-      </w:r>
-      <w:r>
-        <w:rPr>
-          <w:rFonts w:ascii="Tahoma" w:hAnsi="Tahoma" w:cs="Tahoma"/>
-        </w:rPr>
-        <w:t>g</w:t>
-      </w:r>
-      <w:r>
-        <w:rPr>
-          <w:rFonts w:ascii="Tahoma" w:hAnsi="Tahoma" w:cs="Tahoma"/>
-        </w:rPr>
-        <w:t>g</w:t>
-      </w:r>
-      <w:r>
-        <w:rPr>
-          <w:rFonts w:ascii="Tahoma" w:hAnsi="Tahoma" w:cs="Tahoma"/>
-        </w:rPr>
-        <w:t>ling the ball of light</w:t>
-      </w:r>
-      <w:r>
-        <w:rPr>
-          <w:rFonts w:ascii="Tahoma" w:hAnsi="Tahoma" w:cs="Tahoma"/>
-        </w:rPr>
-        <w:t xml:space="preserve"> with his body</w:t>
-      </w:r>
-      <w:r>
-        <w:rPr>
-          <w:rFonts w:ascii="Tahoma" w:hAnsi="Tahoma" w:cs="Tahoma"/>
-        </w:rPr>
-        <w:t>. A crowd was watching, showing off was a must.</w:t>
-      </w:r>
-    </w:p>
-    <w:p>
-      <w:pPr>
-        <w:rPr>
-          <w:rFonts w:ascii="Tahoma" w:hAnsi="Tahoma" w:cs="Tahoma"/>
-        </w:rPr>
-      </w:pPr>
-    </w:p>
-    <w:p>
-      <w:pPr>
-        <w:rPr>
-          <w:rFonts w:ascii="Tahoma" w:hAnsi="Tahoma" w:cs="Tahoma"/>
-        </w:rPr>
-      </w:pPr>
-      <w:r>
-        <w:rPr>
-          <w:rFonts w:ascii="Tahoma" w:hAnsi="Tahoma" w:cs="Tahoma"/>
-        </w:rPr>
-        <w:lastRenderedPageBreak/>
-        <w:t>“</w:t>
-      </w:r>
-      <w:r>
-        <w:rPr>
-          <w:rFonts w:ascii="Tahoma" w:hAnsi="Tahoma" w:cs="Tahoma"/>
-        </w:rPr>
-        <w:t xml:space="preserve">And here he goes, showing off again.” </w:t>
-      </w:r>
-      <w:proofErr w:type="spellStart"/>
-      <w:r>
-        <w:rPr>
-          <w:rFonts w:ascii="Tahoma" w:hAnsi="Tahoma" w:cs="Tahoma"/>
-        </w:rPr>
-        <w:t>Tsudo</w:t>
-      </w:r>
-      <w:proofErr w:type="spellEnd"/>
-      <w:r>
-        <w:rPr>
-          <w:rFonts w:ascii="Tahoma" w:hAnsi="Tahoma" w:cs="Tahoma"/>
-        </w:rPr>
-        <w:t xml:space="preserve"> sighed.</w:t>
-      </w:r>
-      <w:r>
-        <w:rPr>
-          <w:rFonts w:ascii="Tahoma" w:hAnsi="Tahoma" w:cs="Tahoma"/>
-        </w:rPr>
-        <w:t xml:space="preserve">  She ran her fingers through her short, blonde hair.</w:t>
-      </w:r>
-      <w:r>
-        <w:rPr>
-          <w:rFonts w:ascii="Tahoma" w:hAnsi="Tahoma" w:cs="Tahoma"/>
-        </w:rPr>
-        <w:t xml:space="preserve"> “Hey Ryan, can’t you control your pet? We’re trying to play a game...”</w:t>
-      </w:r>
-    </w:p>
-    <w:p>
-      <w:pPr>
-        <w:rPr>
-          <w:rFonts w:ascii="Tahoma" w:hAnsi="Tahoma" w:cs="Tahoma"/>
-        </w:rPr>
-      </w:pPr>
-    </w:p>
-    <w:p>
-      <w:pPr>
-        <w:rPr>
-          <w:rFonts w:ascii="Tahoma" w:hAnsi="Tahoma" w:cs="Tahoma"/>
-        </w:rPr>
-      </w:pPr>
-      <w:r>
-        <w:rPr>
-          <w:rFonts w:ascii="Tahoma" w:hAnsi="Tahoma" w:cs="Tahoma"/>
-        </w:rPr>
-        <w:t>Sud</w:t>
-      </w:r>
-      <w:r>
-        <w:rPr>
-          <w:rFonts w:ascii="Tahoma" w:hAnsi="Tahoma" w:cs="Tahoma"/>
-        </w:rPr>
-        <w:t xml:space="preserve">denly, the ball shot </w:t>
-      </w:r>
-      <w:proofErr w:type="spellStart"/>
-      <w:r>
-        <w:rPr>
-          <w:rFonts w:ascii="Tahoma" w:hAnsi="Tahoma" w:cs="Tahoma"/>
-        </w:rPr>
-        <w:t>passed</w:t>
-      </w:r>
-      <w:proofErr w:type="spellEnd"/>
-      <w:r>
-        <w:rPr>
-          <w:rFonts w:ascii="Tahoma" w:hAnsi="Tahoma" w:cs="Tahoma"/>
-        </w:rPr>
-        <w:t xml:space="preserve"> </w:t>
-      </w:r>
-      <w:proofErr w:type="spellStart"/>
-      <w:r>
-        <w:rPr>
-          <w:rFonts w:ascii="Tahoma" w:hAnsi="Tahoma" w:cs="Tahoma"/>
-        </w:rPr>
-        <w:t>Tsudo</w:t>
-      </w:r>
-      <w:r>
-        <w:rPr>
-          <w:rFonts w:ascii="Tahoma" w:hAnsi="Tahoma" w:cs="Tahoma"/>
-        </w:rPr>
-        <w:t>’s</w:t>
-      </w:r>
-      <w:proofErr w:type="spellEnd"/>
-      <w:r>
-        <w:rPr>
-          <w:rFonts w:ascii="Tahoma" w:hAnsi="Tahoma" w:cs="Tahoma"/>
-        </w:rPr>
-        <w:t xml:space="preserve"> face. It bounced o</w:t>
-      </w:r>
-      <w:r>
-        <w:rPr>
-          <w:rFonts w:ascii="Tahoma" w:hAnsi="Tahoma" w:cs="Tahoma"/>
-        </w:rPr>
-        <w:t>f</w:t>
-      </w:r>
-      <w:r>
-        <w:rPr>
-          <w:rFonts w:ascii="Tahoma" w:hAnsi="Tahoma" w:cs="Tahoma"/>
-        </w:rPr>
-        <w:t>f the wall behind her, shooting right back towards the other side of the room, never losing its speed. The sync-ball, once again came towards Portia who was in range to catch it and catch it she did, only this time there was no hesitation. Swinging im</w:t>
-      </w:r>
-      <w:r>
-        <w:rPr>
-          <w:rFonts w:ascii="Tahoma" w:hAnsi="Tahoma" w:cs="Tahoma"/>
-        </w:rPr>
-        <w:t>mediately as she got it, she hu</w:t>
-      </w:r>
-      <w:r>
-        <w:rPr>
-          <w:rFonts w:ascii="Tahoma" w:hAnsi="Tahoma" w:cs="Tahoma"/>
-        </w:rPr>
-        <w:t>rled it toward the co</w:t>
-      </w:r>
-      <w:r>
-        <w:rPr>
-          <w:rFonts w:ascii="Tahoma" w:hAnsi="Tahoma" w:cs="Tahoma"/>
-        </w:rPr>
-        <w:t>rner opposite from where she stood</w:t>
-      </w:r>
-      <w:r>
-        <w:rPr>
-          <w:rFonts w:ascii="Tahoma" w:hAnsi="Tahoma" w:cs="Tahoma"/>
-        </w:rPr>
-        <w:t>.</w:t>
-      </w:r>
-      <w:r>
-        <w:rPr>
-          <w:rFonts w:ascii="Tahoma" w:hAnsi="Tahoma" w:cs="Tahoma"/>
-        </w:rPr>
-        <w:t xml:space="preserve"> Its target w</w:t>
-      </w:r>
-      <w:r>
-        <w:rPr>
-          <w:rFonts w:ascii="Tahoma" w:hAnsi="Tahoma" w:cs="Tahoma"/>
-        </w:rPr>
-        <w:t xml:space="preserve">as the bright green vortex </w:t>
-      </w:r>
-      <w:r>
-        <w:rPr>
-          <w:rFonts w:ascii="Tahoma" w:hAnsi="Tahoma" w:cs="Tahoma"/>
-        </w:rPr>
-        <w:t>on that side. There were three of them on each back wall.</w:t>
-      </w:r>
-      <w:r>
-        <w:rPr>
-          <w:rFonts w:ascii="Tahoma" w:hAnsi="Tahoma" w:cs="Tahoma"/>
-        </w:rPr>
-        <w:t xml:space="preserve"> Normally, the center goal was worth more points but this was a sudden death match. The first team to score would be the victor.</w:t>
-      </w:r>
-      <w:r>
-        <w:rPr>
-          <w:rFonts w:ascii="Tahoma" w:hAnsi="Tahoma" w:cs="Tahoma"/>
-        </w:rPr>
-        <w:t xml:space="preserve"> If Portia could get the ball into that one slot it would end t</w:t>
-      </w:r>
-      <w:r>
-        <w:rPr>
-          <w:rFonts w:ascii="Tahoma" w:hAnsi="Tahoma" w:cs="Tahoma"/>
-        </w:rPr>
-        <w:t>he game</w:t>
-      </w:r>
-      <w:r>
-        <w:rPr>
-          <w:rFonts w:ascii="Tahoma" w:hAnsi="Tahoma" w:cs="Tahoma"/>
-        </w:rPr>
-        <w:t>. Before her hopes could come true, however, a hand reached out and intercepted the ball.</w:t>
-      </w:r>
-    </w:p>
-    <w:p>
-      <w:pPr>
-        <w:rPr>
-          <w:rFonts w:ascii="Tahoma" w:hAnsi="Tahoma" w:cs="Tahoma"/>
-        </w:rPr>
-      </w:pPr>
-    </w:p>
-    <w:p>
-      <w:pPr>
-        <w:rPr>
-          <w:rFonts w:ascii="Tahoma" w:hAnsi="Tahoma" w:cs="Tahoma"/>
-        </w:rPr>
-      </w:pPr>
-      <w:r>
-        <w:rPr>
-          <w:rFonts w:ascii="Tahoma" w:hAnsi="Tahoma" w:cs="Tahoma"/>
-        </w:rPr>
-        <w:t xml:space="preserve">“Predictable as usual!” The other female on the team cried. Ryan knew better than to cover his ears, but he really couldn’t stand when Carol got excited. She always felt the need to yell everything. The </w:t>
-      </w:r>
-      <w:r>
-        <w:rPr>
-          <w:rFonts w:ascii="Tahoma" w:hAnsi="Tahoma" w:cs="Tahoma"/>
-        </w:rPr>
-        <w:t xml:space="preserve">girl was much shorter than </w:t>
-      </w:r>
-      <w:proofErr w:type="spellStart"/>
-      <w:r>
-        <w:rPr>
-          <w:rFonts w:ascii="Tahoma" w:hAnsi="Tahoma" w:cs="Tahoma"/>
-        </w:rPr>
-        <w:t>Tsudo</w:t>
-      </w:r>
-      <w:proofErr w:type="spellEnd"/>
-      <w:r>
-        <w:rPr>
-          <w:rFonts w:ascii="Tahoma" w:hAnsi="Tahoma" w:cs="Tahoma"/>
-        </w:rPr>
-        <w:t>, who wasn’t very tall to begin with. Despite her reach disadvantage, it was no accident she caught the ball. Her reflexes were sharp and she had a reaction speed to match them.</w:t>
-      </w:r>
-    </w:p>
-    <w:p>
-      <w:pPr>
-        <w:rPr>
-          <w:rFonts w:ascii="Tahoma" w:hAnsi="Tahoma" w:cs="Tahoma"/>
-        </w:rPr>
-      </w:pPr>
-    </w:p>
-    <w:p>
-      <w:pPr>
-        <w:rPr>
-          <w:rFonts w:ascii="Tahoma" w:hAnsi="Tahoma" w:cs="Tahoma"/>
-        </w:rPr>
-      </w:pPr>
-      <w:r>
-        <w:rPr>
-          <w:rFonts w:ascii="Tahoma" w:hAnsi="Tahoma" w:cs="Tahoma"/>
-        </w:rPr>
-        <w:t>“Yay.” The</w:t>
-      </w:r>
-      <w:r>
-        <w:rPr>
-          <w:rFonts w:ascii="Tahoma" w:hAnsi="Tahoma" w:cs="Tahoma"/>
-        </w:rPr>
-        <w:t xml:space="preserve"> only</w:t>
-      </w:r>
-      <w:r>
-        <w:rPr>
-          <w:rFonts w:ascii="Tahoma" w:hAnsi="Tahoma" w:cs="Tahoma"/>
-        </w:rPr>
-        <w:t xml:space="preserve"> mal</w:t>
-      </w:r>
-      <w:r>
-        <w:rPr>
-          <w:rFonts w:ascii="Tahoma" w:hAnsi="Tahoma" w:cs="Tahoma"/>
-        </w:rPr>
-        <w:t>e on the team cheered</w:t>
-      </w:r>
-      <w:r>
-        <w:rPr>
-          <w:rFonts w:ascii="Tahoma" w:hAnsi="Tahoma" w:cs="Tahoma"/>
-        </w:rPr>
-        <w:t xml:space="preserve"> nonchalantly</w:t>
-      </w:r>
-      <w:r>
-        <w:rPr>
-          <w:rFonts w:ascii="Tahoma" w:hAnsi="Tahoma" w:cs="Tahoma"/>
-        </w:rPr>
-        <w:t>, pumping his fist as he did</w:t>
-      </w:r>
-      <w:r>
-        <w:rPr>
-          <w:rFonts w:ascii="Tahoma" w:hAnsi="Tahoma" w:cs="Tahoma"/>
-        </w:rPr>
-        <w:t xml:space="preserve">. Ryan couldn’t tell if he was being sarcastic, or if he really felt excitement. </w:t>
-      </w:r>
-      <w:proofErr w:type="spellStart"/>
-      <w:r>
-        <w:rPr>
-          <w:rFonts w:ascii="Tahoma" w:hAnsi="Tahoma" w:cs="Tahoma"/>
-        </w:rPr>
-        <w:t>Napp</w:t>
-      </w:r>
-      <w:proofErr w:type="spellEnd"/>
-      <w:r>
-        <w:rPr>
-          <w:rFonts w:ascii="Tahoma" w:hAnsi="Tahoma" w:cs="Tahoma"/>
-        </w:rPr>
-        <w:t xml:space="preserve"> wasn’t one to show a lot of expression, even when he was genuinely happy. Sure, he smiled and did all the other emotional things people do, bu</w:t>
-      </w:r>
-      <w:r>
-        <w:rPr>
-          <w:rFonts w:ascii="Tahoma" w:hAnsi="Tahoma" w:cs="Tahoma"/>
-        </w:rPr>
-        <w:t xml:space="preserve">t </w:t>
-      </w:r>
-      <w:r>
-        <w:rPr>
-          <w:rFonts w:ascii="Tahoma" w:hAnsi="Tahoma" w:cs="Tahoma"/>
-        </w:rPr>
-        <w:t xml:space="preserve">as passionate as </w:t>
-      </w:r>
-      <w:proofErr w:type="spellStart"/>
-      <w:r>
-        <w:rPr>
-          <w:rFonts w:ascii="Tahoma" w:hAnsi="Tahoma" w:cs="Tahoma"/>
-        </w:rPr>
-        <w:t>Tsudo</w:t>
-      </w:r>
-      <w:proofErr w:type="spellEnd"/>
-      <w:r>
-        <w:rPr>
-          <w:rFonts w:ascii="Tahoma" w:hAnsi="Tahoma" w:cs="Tahoma"/>
-        </w:rPr>
-        <w:t xml:space="preserve"> and Carol were, </w:t>
-      </w:r>
-      <w:proofErr w:type="spellStart"/>
-      <w:r>
-        <w:rPr>
-          <w:rFonts w:ascii="Tahoma" w:hAnsi="Tahoma" w:cs="Tahoma"/>
-        </w:rPr>
-        <w:t>Napp</w:t>
-      </w:r>
-      <w:proofErr w:type="spellEnd"/>
-      <w:r>
-        <w:rPr>
-          <w:rFonts w:ascii="Tahoma" w:hAnsi="Tahoma" w:cs="Tahoma"/>
-        </w:rPr>
-        <w:t xml:space="preserve"> was just as </w:t>
-      </w:r>
-      <w:proofErr w:type="spellStart"/>
-      <w:r>
-        <w:rPr>
-          <w:rFonts w:ascii="Tahoma" w:hAnsi="Tahoma" w:cs="Tahoma"/>
-        </w:rPr>
-        <w:t>unassionate</w:t>
-      </w:r>
-      <w:proofErr w:type="spellEnd"/>
-      <w:r>
-        <w:rPr>
-          <w:rFonts w:ascii="Tahoma" w:hAnsi="Tahoma" w:cs="Tahoma"/>
-        </w:rPr>
-        <w:t>.</w:t>
-      </w:r>
-      <w:r>
-        <w:rPr>
-          <w:rFonts w:ascii="Tahoma" w:hAnsi="Tahoma" w:cs="Tahoma"/>
-        </w:rPr>
-        <w:t xml:space="preserve"> His features</w:t>
-      </w:r>
-      <w:r>
-        <w:rPr>
-          <w:rFonts w:ascii="Tahoma" w:hAnsi="Tahoma" w:cs="Tahoma"/>
-        </w:rPr>
-        <w:t xml:space="preserve"> balanced out the enemy team in more ways</w:t>
-      </w:r>
-      <w:r>
-        <w:rPr>
-          <w:rFonts w:ascii="Tahoma" w:hAnsi="Tahoma" w:cs="Tahoma"/>
-        </w:rPr>
-        <w:t xml:space="preserve"> than one. </w:t>
-      </w:r>
-      <w:proofErr w:type="spellStart"/>
-      <w:r>
-        <w:rPr>
-          <w:rFonts w:ascii="Tahoma" w:hAnsi="Tahoma" w:cs="Tahoma"/>
-        </w:rPr>
-        <w:t>Napp</w:t>
-      </w:r>
-      <w:proofErr w:type="spellEnd"/>
-      <w:r>
-        <w:rPr>
-          <w:rFonts w:ascii="Tahoma" w:hAnsi="Tahoma" w:cs="Tahoma"/>
-        </w:rPr>
-        <w:t xml:space="preserve"> was tall. R</w:t>
-      </w:r>
-      <w:r>
-        <w:rPr>
-          <w:rFonts w:ascii="Tahoma" w:hAnsi="Tahoma" w:cs="Tahoma"/>
-        </w:rPr>
-        <w:t>eally tall.</w:t>
-      </w:r>
-      <w:r>
-        <w:rPr>
-          <w:rFonts w:ascii="Tahoma" w:hAnsi="Tahoma" w:cs="Tahoma"/>
-        </w:rPr>
-        <w:t xml:space="preserve"> Being j</w:t>
-      </w:r>
-      <w:r>
-        <w:rPr>
-          <w:rFonts w:ascii="Tahoma" w:hAnsi="Tahoma" w:cs="Tahoma"/>
-        </w:rPr>
-        <w:t>ust under six foot seven</w:t>
-      </w:r>
-      <w:r>
-        <w:rPr>
-          <w:rFonts w:ascii="Tahoma" w:hAnsi="Tahoma" w:cs="Tahoma"/>
-        </w:rPr>
-        <w:t xml:space="preserve"> inches</w:t>
-      </w:r>
-      <w:r>
-        <w:rPr>
-          <w:rFonts w:ascii="Tahoma" w:hAnsi="Tahoma" w:cs="Tahoma"/>
-        </w:rPr>
-        <w:t>,</w:t>
-      </w:r>
-      <w:r>
-        <w:rPr>
-          <w:rFonts w:ascii="Tahoma" w:hAnsi="Tahoma" w:cs="Tahoma"/>
-        </w:rPr>
-        <w:t xml:space="preserve"> he was the tallest of all the students. </w:t>
-      </w:r>
-      <w:proofErr w:type="spellStart"/>
-      <w:r>
-        <w:rPr>
-          <w:rFonts w:ascii="Tahoma" w:hAnsi="Tahoma" w:cs="Tahoma"/>
-        </w:rPr>
-        <w:t>Tsudo</w:t>
-      </w:r>
-      <w:proofErr w:type="spellEnd"/>
-      <w:r>
-        <w:rPr>
-          <w:rFonts w:ascii="Tahoma" w:hAnsi="Tahoma" w:cs="Tahoma"/>
-        </w:rPr>
-        <w:t xml:space="preserve"> </w:t>
-      </w:r>
-      <w:proofErr w:type="spellStart"/>
-      <w:r>
-        <w:rPr>
-          <w:rFonts w:ascii="Tahoma" w:hAnsi="Tahoma" w:cs="Tahoma"/>
-        </w:rPr>
-        <w:t>alwas</w:t>
-      </w:r>
-      <w:proofErr w:type="spellEnd"/>
-      <w:r>
-        <w:rPr>
-          <w:rFonts w:ascii="Tahoma" w:hAnsi="Tahoma" w:cs="Tahoma"/>
-        </w:rPr>
-        <w:t xml:space="preserve"> strategically put him in the center to block their main target. Though he was slower than both his teammates, </w:t>
-      </w:r>
-      <w:proofErr w:type="spellStart"/>
-      <w:r>
-        <w:rPr>
-          <w:rFonts w:ascii="Tahoma" w:hAnsi="Tahoma" w:cs="Tahoma"/>
-        </w:rPr>
-        <w:t>Napp</w:t>
-      </w:r>
-      <w:proofErr w:type="spellEnd"/>
-      <w:r>
-        <w:rPr>
-          <w:rFonts w:ascii="Tahoma" w:hAnsi="Tahoma" w:cs="Tahoma"/>
-        </w:rPr>
-        <w:t xml:space="preserve"> wasn’t a slouch when it came to using his body. He knew his reach and growth was his advantage, using them whenever he saw fit to.</w:t>
-      </w:r>
-    </w:p>
-    <w:p>
-      <w:pPr>
-        <w:rPr>
-          <w:rFonts w:ascii="Tahoma" w:hAnsi="Tahoma" w:cs="Tahoma"/>
-        </w:rPr>
-      </w:pPr>
-    </w:p>
-    <w:p>
-      <w:pPr>
-        <w:rPr>
-          <w:rFonts w:ascii="Tahoma" w:hAnsi="Tahoma" w:cs="Tahoma"/>
-        </w:rPr>
-      </w:pPr>
-      <w:r>
-        <w:rPr>
-          <w:rFonts w:ascii="Tahoma" w:hAnsi="Tahoma" w:cs="Tahoma"/>
-        </w:rPr>
-        <w:t xml:space="preserve">“Are you ready! Get </w:t>
-      </w:r>
-      <w:proofErr w:type="spellStart"/>
-      <w:r>
-        <w:rPr>
-          <w:rFonts w:ascii="Tahoma" w:hAnsi="Tahoma" w:cs="Tahoma"/>
-        </w:rPr>
-        <w:t>setty</w:t>
-      </w:r>
-      <w:proofErr w:type="spellEnd"/>
-      <w:r>
-        <w:rPr>
-          <w:rFonts w:ascii="Tahoma" w:hAnsi="Tahoma" w:cs="Tahoma"/>
-        </w:rPr>
-        <w:t xml:space="preserve">! Here it </w:t>
-      </w:r>
-      <w:proofErr w:type="spellStart"/>
-      <w:r>
-        <w:rPr>
-          <w:rFonts w:ascii="Tahoma" w:hAnsi="Tahoma" w:cs="Tahoma"/>
-        </w:rPr>
-        <w:t>comesy</w:t>
-      </w:r>
-      <w:proofErr w:type="spellEnd"/>
-      <w:r>
-        <w:rPr>
-          <w:rFonts w:ascii="Tahoma" w:hAnsi="Tahoma" w:cs="Tahoma"/>
-        </w:rPr>
-        <w:t>!”</w:t>
-      </w:r>
-    </w:p>
-    <w:p>
-      <w:pPr>
-        <w:rPr>
-          <w:rFonts w:ascii="Tahoma" w:hAnsi="Tahoma" w:cs="Tahoma"/>
-        </w:rPr>
-      </w:pPr>
-    </w:p>
-    <w:p>
-      <w:pPr>
-        <w:rPr>
-          <w:rFonts w:ascii="Tahoma" w:hAnsi="Tahoma" w:cs="Tahoma"/>
-        </w:rPr>
-      </w:pPr>
-      <w:r>
-        <w:rPr>
-          <w:rFonts w:ascii="Tahoma" w:hAnsi="Tahoma" w:cs="Tahoma"/>
-        </w:rPr>
-        <w:t>Carol let loose the sync ball</w:t>
-      </w:r>
-      <w:r>
-        <w:rPr>
-          <w:rFonts w:ascii="Tahoma" w:hAnsi="Tahoma" w:cs="Tahoma"/>
-        </w:rPr>
-        <w:t>. I</w:t>
-      </w:r>
-      <w:r>
-        <w:rPr>
-          <w:rFonts w:ascii="Tahoma" w:hAnsi="Tahoma" w:cs="Tahoma"/>
-        </w:rPr>
-        <w:t>t went in</w:t>
-      </w:r>
-      <w:r>
-        <w:rPr>
-          <w:rFonts w:ascii="Tahoma" w:hAnsi="Tahoma" w:cs="Tahoma"/>
-        </w:rPr>
-        <w:t xml:space="preserve"> between Ryan and Portia with them</w:t>
-      </w:r>
-      <w:r>
-        <w:rPr>
-          <w:rFonts w:ascii="Tahoma" w:hAnsi="Tahoma" w:cs="Tahoma"/>
-        </w:rPr>
-        <w:t xml:space="preserve"> both knowing tha</w:t>
-      </w:r>
-      <w:r>
-        <w:rPr>
-          <w:rFonts w:ascii="Tahoma" w:hAnsi="Tahoma" w:cs="Tahoma"/>
-        </w:rPr>
-        <w:t>t they</w:t>
-      </w:r>
-      <w:r>
-        <w:rPr>
-          <w:rFonts w:ascii="Tahoma" w:hAnsi="Tahoma" w:cs="Tahoma"/>
-        </w:rPr>
-        <w:t xml:space="preserve"> reach</w:t>
-      </w:r>
-      <w:r>
-        <w:rPr>
-          <w:rFonts w:ascii="Tahoma" w:hAnsi="Tahoma" w:cs="Tahoma"/>
-        </w:rPr>
-        <w:t>ing</w:t>
-      </w:r>
-      <w:r>
-        <w:rPr>
-          <w:rFonts w:ascii="Tahoma" w:hAnsi="Tahoma" w:cs="Tahoma"/>
-        </w:rPr>
-        <w:t xml:space="preserve"> it</w:t>
-      </w:r>
-      <w:r>
-        <w:rPr>
-          <w:rFonts w:ascii="Tahoma" w:hAnsi="Tahoma" w:cs="Tahoma"/>
-        </w:rPr>
-        <w:t xml:space="preserve"> was a possibility</w:t>
-      </w:r>
-      <w:r>
-        <w:rPr>
-          <w:rFonts w:ascii="Tahoma" w:hAnsi="Tahoma" w:cs="Tahoma"/>
-        </w:rPr>
-        <w:t xml:space="preserve"> but since t</w:t>
-      </w:r>
-      <w:r>
-        <w:rPr>
-          <w:rFonts w:ascii="Tahoma" w:hAnsi="Tahoma" w:cs="Tahoma"/>
-        </w:rPr>
-        <w:t xml:space="preserve"> wasn’t going to hit either of their targets</w:t>
-      </w:r>
-      <w:r>
-        <w:rPr>
-          <w:rFonts w:ascii="Tahoma" w:hAnsi="Tahoma" w:cs="Tahoma"/>
-        </w:rPr>
-        <w:t xml:space="preserve"> it wasn’t worth the risk</w:t>
-      </w:r>
-      <w:r>
-        <w:rPr>
-          <w:rFonts w:ascii="Tahoma" w:hAnsi="Tahoma" w:cs="Tahoma"/>
-        </w:rPr>
-        <w:t xml:space="preserve">. Leaving </w:t>
-      </w:r>
-      <w:r>
-        <w:rPr>
-          <w:rFonts w:ascii="Tahoma" w:hAnsi="Tahoma" w:cs="Tahoma"/>
-        </w:rPr>
-        <w:t>their post</w:t>
-      </w:r>
-      <w:r>
-        <w:rPr>
-          <w:rFonts w:ascii="Tahoma" w:hAnsi="Tahoma" w:cs="Tahoma"/>
-        </w:rPr>
-        <w:t xml:space="preserve"> would leave their goals wide open, so both just watched as the ball bounced against the wall behind them, up to the ceiling, and then back towards the </w:t>
-      </w:r>
-      <w:r>
-        <w:rPr>
-          <w:rFonts w:ascii="Tahoma" w:hAnsi="Tahoma" w:cs="Tahoma"/>
-        </w:rPr>
-        <w:lastRenderedPageBreak/>
-        <w:t>enemy team.</w:t>
-      </w:r>
-      <w:r>
-        <w:rPr>
-          <w:rFonts w:ascii="Tahoma" w:hAnsi="Tahoma" w:cs="Tahoma"/>
-        </w:rPr>
-        <w:t xml:space="preserve"> As soon as it bounced back, Henry, Ryan and Portia all</w:t>
-      </w:r>
-      <w:r>
-        <w:rPr>
-          <w:rFonts w:ascii="Tahoma" w:hAnsi="Tahoma" w:cs="Tahoma"/>
-        </w:rPr>
-        <w:t xml:space="preserve"> </w:t>
-      </w:r>
-      <w:r>
-        <w:rPr>
-          <w:rFonts w:ascii="Tahoma" w:hAnsi="Tahoma" w:cs="Tahoma"/>
-        </w:rPr>
-        <w:t>realized it was no accident</w:t>
-      </w:r>
-      <w:r>
-        <w:rPr>
-          <w:rFonts w:ascii="Tahoma" w:hAnsi="Tahoma" w:cs="Tahoma"/>
-        </w:rPr>
-        <w:t xml:space="preserve">. After bouncing off the walls, the sync ball headed straight for </w:t>
-      </w:r>
-      <w:proofErr w:type="spellStart"/>
-      <w:r>
-        <w:rPr>
-          <w:rFonts w:ascii="Tahoma" w:hAnsi="Tahoma" w:cs="Tahoma"/>
-        </w:rPr>
-        <w:t>Napp’s</w:t>
-      </w:r>
-      <w:proofErr w:type="spellEnd"/>
-      <w:r>
-        <w:rPr>
-          <w:rFonts w:ascii="Tahoma" w:hAnsi="Tahoma" w:cs="Tahoma"/>
-        </w:rPr>
-        <w:t xml:space="preserve"> lower body.</w:t>
-      </w:r>
-    </w:p>
-    <w:p>
-      <w:pPr>
-        <w:rPr>
-          <w:rFonts w:ascii="Tahoma" w:hAnsi="Tahoma" w:cs="Tahoma"/>
-        </w:rPr>
-      </w:pPr>
-    </w:p>
-    <w:p>
-      <w:pPr>
-        <w:rPr>
-          <w:rFonts w:ascii="Tahoma" w:hAnsi="Tahoma" w:cs="Tahoma"/>
-        </w:rPr>
-      </w:pPr>
-      <w:r>
-        <w:rPr>
-          <w:rFonts w:ascii="Tahoma" w:hAnsi="Tahoma" w:cs="Tahoma"/>
-        </w:rPr>
-        <w:t>“This is bad!”</w:t>
-      </w:r>
-    </w:p>
-    <w:p>
-      <w:pPr>
-        <w:rPr>
-          <w:rFonts w:ascii="Tahoma" w:hAnsi="Tahoma" w:cs="Tahoma"/>
-        </w:rPr>
-      </w:pPr>
-    </w:p>
-    <w:p>
-      <w:pPr>
-        <w:rPr>
-          <w:rFonts w:ascii="Tahoma" w:hAnsi="Tahoma" w:cs="Tahoma"/>
-        </w:rPr>
-      </w:pPr>
-      <w:r>
-        <w:rPr>
-          <w:rFonts w:ascii="Tahoma" w:hAnsi="Tahoma" w:cs="Tahoma"/>
-        </w:rPr>
-        <w:t>“No fair!”</w:t>
-      </w:r>
-    </w:p>
-    <w:p>
-      <w:pPr>
-        <w:rPr>
-          <w:rFonts w:ascii="Tahoma" w:hAnsi="Tahoma" w:cs="Tahoma"/>
-        </w:rPr>
-      </w:pPr>
-    </w:p>
-    <w:p>
-      <w:pPr>
-        <w:rPr>
-          <w:rFonts w:ascii="Tahoma" w:hAnsi="Tahoma" w:cs="Tahoma"/>
-        </w:rPr>
-      </w:pPr>
-      <w:r>
-        <w:rPr>
-          <w:rFonts w:ascii="Tahoma" w:hAnsi="Tahoma" w:cs="Tahoma"/>
-        </w:rPr>
-        <w:t xml:space="preserve">“Aw, </w:t>
-      </w:r>
-      <w:proofErr w:type="spellStart"/>
-      <w:r>
-        <w:rPr>
-          <w:rFonts w:ascii="Tahoma" w:hAnsi="Tahoma" w:cs="Tahoma"/>
-        </w:rPr>
-        <w:t>geeze</w:t>
-      </w:r>
-      <w:proofErr w:type="spellEnd"/>
-      <w:r>
-        <w:rPr>
-          <w:rFonts w:ascii="Tahoma" w:hAnsi="Tahoma" w:cs="Tahoma"/>
-        </w:rPr>
-        <w:t>.”</w:t>
-      </w:r>
-    </w:p>
-    <w:p>
-      <w:pPr>
-        <w:rPr>
-          <w:rFonts w:ascii="Tahoma" w:hAnsi="Tahoma" w:cs="Tahoma"/>
-        </w:rPr>
-      </w:pPr>
-    </w:p>
-    <w:p>
-      <w:pPr>
-        <w:rPr>
-          <w:rFonts w:ascii="Tahoma" w:hAnsi="Tahoma" w:cs="Tahoma"/>
-        </w:rPr>
-      </w:pPr>
-      <w:proofErr w:type="spellStart"/>
-      <w:r>
-        <w:rPr>
-          <w:rFonts w:ascii="Tahoma" w:hAnsi="Tahoma" w:cs="Tahoma"/>
-        </w:rPr>
-        <w:t>Napp</w:t>
-      </w:r>
-      <w:proofErr w:type="spellEnd"/>
-      <w:r>
-        <w:rPr>
-          <w:rFonts w:ascii="Tahoma" w:hAnsi="Tahoma" w:cs="Tahoma"/>
-        </w:rPr>
-        <w:t xml:space="preserve"> had a signature move he loved to pull off, kicking the sync-ball at his opponent. The ball not only moved at an overly high speed, but it turned the ball into a weapon, hurting anyone who touched it.</w:t>
-      </w:r>
-    </w:p>
-    <w:p>
-      <w:pPr>
-        <w:rPr>
-          <w:rFonts w:ascii="Tahoma" w:hAnsi="Tahoma" w:cs="Tahoma"/>
-        </w:rPr>
-      </w:pPr>
-    </w:p>
-    <w:p>
-      <w:pPr>
-        <w:rPr>
-          <w:rFonts w:ascii="Tahoma" w:hAnsi="Tahoma" w:cs="Tahoma"/>
-        </w:rPr>
-      </w:pPr>
-      <w:r>
-        <w:rPr>
-          <w:rFonts w:ascii="Tahoma" w:hAnsi="Tahoma" w:cs="Tahoma"/>
-        </w:rPr>
-        <w:t xml:space="preserve">As the ball came off of </w:t>
-      </w:r>
-      <w:proofErr w:type="spellStart"/>
-      <w:r>
-        <w:rPr>
-          <w:rFonts w:ascii="Tahoma" w:hAnsi="Tahoma" w:cs="Tahoma"/>
-        </w:rPr>
-        <w:t>Napp’s</w:t>
-      </w:r>
-      <w:proofErr w:type="spellEnd"/>
-      <w:r>
-        <w:rPr>
-          <w:rFonts w:ascii="Tahoma" w:hAnsi="Tahoma" w:cs="Tahoma"/>
-        </w:rPr>
-        <w:t xml:space="preserve"> foot, a shriek of panic filled the room from both teams. The ball bounced off the walls, off the ceiling, it was almost impossible to predict where it would wind up or who would get hit. Finally, after ten seconds of watching and dodging, the ball bounced just over Ryan’s goal. </w:t>
-      </w:r>
-      <w:r>
-        <w:rPr>
-          <w:rFonts w:ascii="Tahoma" w:hAnsi="Tahoma" w:cs="Tahoma"/>
-        </w:rPr>
-        <w:t>The Green saw his opportunity, jumping and turning at the same time, he let the ball rest in his stomach, catching it as it landed. Of course, some pai</w:t>
-      </w:r>
-      <w:r>
-        <w:rPr>
-          <w:rFonts w:ascii="Tahoma" w:hAnsi="Tahoma" w:cs="Tahoma"/>
-        </w:rPr>
-        <w:t xml:space="preserve">n followed. For some reason, </w:t>
-      </w:r>
-      <w:proofErr w:type="spellStart"/>
-      <w:r>
-        <w:rPr>
-          <w:rFonts w:ascii="Tahoma" w:hAnsi="Tahoma" w:cs="Tahoma"/>
-        </w:rPr>
-        <w:t>Napp’s</w:t>
-      </w:r>
-      <w:proofErr w:type="spellEnd"/>
-      <w:r>
-        <w:rPr>
-          <w:rFonts w:ascii="Tahoma" w:hAnsi="Tahoma" w:cs="Tahoma"/>
-        </w:rPr>
-        <w:t xml:space="preserve"> kick</w:t>
-      </w:r>
-      <w:r>
-        <w:rPr>
-          <w:rFonts w:ascii="Tahoma" w:hAnsi="Tahoma" w:cs="Tahoma"/>
-        </w:rPr>
-        <w:t xml:space="preserve"> made the ball feel like it was</w:t>
-      </w:r>
-      <w:r>
-        <w:rPr>
-          <w:rFonts w:ascii="Tahoma" w:hAnsi="Tahoma" w:cs="Tahoma"/>
-        </w:rPr>
-        <w:t xml:space="preserve"> </w:t>
-      </w:r>
-      <w:r>
-        <w:rPr>
-          <w:rFonts w:ascii="Tahoma" w:hAnsi="Tahoma" w:cs="Tahoma"/>
-        </w:rPr>
-        <w:t>a level three projectile</w:t>
-      </w:r>
-      <w:r>
-        <w:rPr>
-          <w:rFonts w:ascii="Tahoma" w:hAnsi="Tahoma" w:cs="Tahoma"/>
-        </w:rPr>
-        <w:t>.</w:t>
-      </w:r>
-      <w:r>
-        <w:rPr>
-          <w:rFonts w:ascii="Tahoma" w:hAnsi="Tahoma" w:cs="Tahoma"/>
-        </w:rPr>
-        <w:t xml:space="preserve"> That wasn’t enough to do any serious damage, but it was enough to do damage</w:t>
-      </w:r>
-      <w:r>
-        <w:rPr>
-          <w:rFonts w:ascii="Tahoma" w:hAnsi="Tahoma" w:cs="Tahoma"/>
-        </w:rPr>
-        <w:t xml:space="preserve"> </w:t>
-      </w:r>
-      <w:proofErr w:type="spellStart"/>
-      <w:r>
-        <w:rPr>
-          <w:rFonts w:ascii="Tahoma" w:hAnsi="Tahoma" w:cs="Tahoma"/>
-        </w:rPr>
-        <w:t>Napp</w:t>
-      </w:r>
-      <w:proofErr w:type="spellEnd"/>
-      <w:r>
-        <w:rPr>
-          <w:rFonts w:ascii="Tahoma" w:hAnsi="Tahoma" w:cs="Tahoma"/>
-        </w:rPr>
-        <w:t xml:space="preserve"> was the only student in the building who could send the ball to level four.</w:t>
-      </w:r>
-    </w:p>
-    <w:p>
-      <w:pPr>
-        <w:rPr>
-          <w:rFonts w:ascii="Tahoma" w:hAnsi="Tahoma" w:cs="Tahoma"/>
-        </w:rPr>
-      </w:pPr>
-    </w:p>
-    <w:p>
-      <w:pPr>
-        <w:rPr>
-          <w:rFonts w:ascii="Tahoma" w:hAnsi="Tahoma" w:cs="Tahoma"/>
-        </w:rPr>
-      </w:pPr>
-      <w:r>
-        <w:rPr>
-          <w:rFonts w:ascii="Tahoma" w:hAnsi="Tahoma" w:cs="Tahoma"/>
-        </w:rPr>
-        <w:t>“How we doing, Ryan?” Henry asked.</w:t>
-      </w:r>
-    </w:p>
-    <w:p>
-      <w:pPr>
-        <w:rPr>
-          <w:rFonts w:ascii="Tahoma" w:hAnsi="Tahoma" w:cs="Tahoma"/>
-        </w:rPr>
-      </w:pPr>
-    </w:p>
-    <w:p>
-      <w:pPr>
-        <w:rPr>
-          <w:rFonts w:ascii="Tahoma" w:hAnsi="Tahoma" w:cs="Tahoma"/>
-        </w:rPr>
-      </w:pPr>
-      <w:r>
-        <w:rPr>
-          <w:rFonts w:ascii="Tahoma" w:hAnsi="Tahoma" w:cs="Tahoma"/>
-        </w:rPr>
-        <w:t>Ryan began to stand up slowly. “I’m good.</w:t>
-      </w:r>
-      <w:r>
-        <w:rPr>
-          <w:rFonts w:ascii="Tahoma" w:hAnsi="Tahoma" w:cs="Tahoma"/>
-        </w:rPr>
-        <w:t xml:space="preserve"> Just give me a minute.</w:t>
-      </w:r>
-      <w:r>
-        <w:rPr>
-          <w:rFonts w:ascii="Tahoma" w:hAnsi="Tahoma" w:cs="Tahoma"/>
-        </w:rPr>
-        <w:t>” He tossed the ball to Henry, knowing he couldn’t hold it for too long.</w:t>
-      </w:r>
-    </w:p>
-    <w:p>
-      <w:pPr>
-        <w:rPr>
-          <w:rFonts w:ascii="Tahoma" w:hAnsi="Tahoma" w:cs="Tahoma"/>
-        </w:rPr>
-      </w:pPr>
-    </w:p>
-    <w:p>
-      <w:pPr>
-        <w:rPr>
-          <w:rFonts w:ascii="Tahoma" w:hAnsi="Tahoma" w:cs="Tahoma"/>
-        </w:rPr>
-      </w:pPr>
-      <w:r>
-        <w:rPr>
-          <w:rFonts w:ascii="Tahoma" w:hAnsi="Tahoma" w:cs="Tahoma"/>
-        </w:rPr>
-        <w:t xml:space="preserve">“Isn’t that just like you guys.” Henry said. “Using a move you know is unfair.” </w:t>
-      </w:r>
-      <w:r>
-        <w:rPr>
-          <w:rFonts w:ascii="Tahoma" w:hAnsi="Tahoma" w:cs="Tahoma"/>
-        </w:rPr>
-        <w:t>He tossed the ball up high, ang</w:t>
-      </w:r>
-      <w:r>
-        <w:rPr>
-          <w:rFonts w:ascii="Tahoma" w:hAnsi="Tahoma" w:cs="Tahoma"/>
-        </w:rPr>
-        <w:t xml:space="preserve">ling it so it would miss the goal but the other team </w:t>
-      </w:r>
-      <w:proofErr w:type="spellStart"/>
-      <w:r>
-        <w:rPr>
-          <w:rFonts w:ascii="Tahoma" w:hAnsi="Tahoma" w:cs="Tahoma"/>
-        </w:rPr>
-        <w:t>could</w:t>
-      </w:r>
-      <w:r>
-        <w:rPr>
-          <w:rFonts w:ascii="Tahoma" w:hAnsi="Tahoma" w:cs="Tahoma"/>
-        </w:rPr>
-        <w:t>nt</w:t>
-      </w:r>
-      <w:proofErr w:type="spellEnd"/>
-      <w:r>
-        <w:rPr>
-          <w:rFonts w:ascii="Tahoma" w:hAnsi="Tahoma" w:cs="Tahoma"/>
-        </w:rPr>
-        <w:t xml:space="preserve"> reach it.</w:t>
-      </w:r>
-      <w:r>
-        <w:rPr>
-          <w:rFonts w:ascii="Tahoma" w:hAnsi="Tahoma" w:cs="Tahoma"/>
-        </w:rPr>
-        <w:t xml:space="preserve"> A person could only hold a ball for seven seconds and the ball could only stay on one side for fifteen. He needed to stall for time until Ryan felt better.</w:t>
-      </w:r>
-    </w:p>
-    <w:p>
-      <w:pPr>
-        <w:rPr>
-          <w:rFonts w:ascii="Tahoma" w:hAnsi="Tahoma" w:cs="Tahoma"/>
-        </w:rPr>
-      </w:pPr>
-    </w:p>
-    <w:p>
-      <w:pPr>
-        <w:rPr>
-          <w:rFonts w:ascii="Tahoma" w:hAnsi="Tahoma" w:cs="Tahoma"/>
-        </w:rPr>
-      </w:pPr>
-      <w:r>
-        <w:rPr>
-          <w:rFonts w:ascii="Tahoma" w:hAnsi="Tahoma" w:cs="Tahoma"/>
-        </w:rPr>
-        <w:t xml:space="preserve">“Isn’t that just like you guys, to complain when a perfectly legal move is made.” </w:t>
-      </w:r>
-      <w:proofErr w:type="spellStart"/>
-      <w:r>
-        <w:rPr>
-          <w:rFonts w:ascii="Tahoma" w:hAnsi="Tahoma" w:cs="Tahoma"/>
-        </w:rPr>
-        <w:t>Tsudo</w:t>
-      </w:r>
-      <w:proofErr w:type="spellEnd"/>
-      <w:r>
-        <w:rPr>
-          <w:rFonts w:ascii="Tahoma" w:hAnsi="Tahoma" w:cs="Tahoma"/>
-        </w:rPr>
-        <w:t xml:space="preserve"> was speaking, but she kept her eye on the ball th</w:t>
-      </w:r>
-      <w:r>
-        <w:rPr>
-          <w:rFonts w:ascii="Tahoma" w:hAnsi="Tahoma" w:cs="Tahoma"/>
-        </w:rPr>
-        <w:t>at Henry and Portia continued to</w:t>
-      </w:r>
-      <w:r>
-        <w:rPr>
-          <w:rFonts w:ascii="Tahoma" w:hAnsi="Tahoma" w:cs="Tahoma"/>
-        </w:rPr>
-        <w:t xml:space="preserve"> i</w:t>
-      </w:r>
-      <w:r>
-        <w:rPr>
-          <w:rFonts w:ascii="Tahoma" w:hAnsi="Tahoma" w:cs="Tahoma"/>
-        </w:rPr>
-        <w:t>ntentionally miss throwing</w:t>
-      </w:r>
-      <w:r>
-        <w:rPr>
-          <w:rFonts w:ascii="Tahoma" w:hAnsi="Tahoma" w:cs="Tahoma"/>
-        </w:rPr>
-        <w:t xml:space="preserve">. “This game is supposed to prepare us for the war. You think the </w:t>
-      </w:r>
-      <w:proofErr w:type="spellStart"/>
-      <w:r>
-        <w:rPr>
-          <w:rFonts w:ascii="Tahoma" w:hAnsi="Tahoma" w:cs="Tahoma"/>
-        </w:rPr>
-        <w:t>Discretes</w:t>
-      </w:r>
-      <w:proofErr w:type="spellEnd"/>
-      <w:r>
-        <w:rPr>
-          <w:rFonts w:ascii="Tahoma" w:hAnsi="Tahoma" w:cs="Tahoma"/>
-        </w:rPr>
-        <w:t xml:space="preserve"> are </w:t>
-      </w:r>
-      <w:proofErr w:type="spellStart"/>
-      <w:r>
-        <w:rPr>
-          <w:rFonts w:ascii="Tahoma" w:hAnsi="Tahoma" w:cs="Tahoma"/>
-        </w:rPr>
-        <w:t>gonna</w:t>
-      </w:r>
-      <w:proofErr w:type="spellEnd"/>
-      <w:r>
-        <w:rPr>
-          <w:rFonts w:ascii="Tahoma" w:hAnsi="Tahoma" w:cs="Tahoma"/>
-        </w:rPr>
-        <w:t xml:space="preserve"> care how fair you’re being?” </w:t>
-      </w:r>
-    </w:p>
-    <w:p>
-      <w:pPr>
-        <w:rPr>
-          <w:rFonts w:ascii="Tahoma" w:hAnsi="Tahoma" w:cs="Tahoma"/>
-        </w:rPr>
-      </w:pPr>
-    </w:p>
-    <w:p>
-      <w:pPr>
-        <w:rPr>
-          <w:rFonts w:ascii="Tahoma" w:hAnsi="Tahoma" w:cs="Tahoma"/>
-        </w:rPr>
-      </w:pPr>
-      <w:proofErr w:type="spellStart"/>
-      <w:r>
-        <w:rPr>
-          <w:rFonts w:ascii="Tahoma" w:hAnsi="Tahoma" w:cs="Tahoma"/>
-        </w:rPr>
-        <w:t>Tsudo</w:t>
-      </w:r>
-      <w:proofErr w:type="spellEnd"/>
-      <w:r>
-        <w:rPr>
-          <w:rFonts w:ascii="Tahoma" w:hAnsi="Tahoma" w:cs="Tahoma"/>
-        </w:rPr>
-        <w:t xml:space="preserve"> turned to </w:t>
-      </w:r>
-      <w:proofErr w:type="spellStart"/>
-      <w:r>
-        <w:rPr>
-          <w:rFonts w:ascii="Tahoma" w:hAnsi="Tahoma" w:cs="Tahoma"/>
-        </w:rPr>
-        <w:t>Napp</w:t>
-      </w:r>
-      <w:proofErr w:type="spellEnd"/>
-      <w:r>
-        <w:rPr>
-          <w:rFonts w:ascii="Tahoma" w:hAnsi="Tahoma" w:cs="Tahoma"/>
-        </w:rPr>
-        <w:t>. “I told you about using that move. Aim it. If you don’t miss, that’s an automatic goal.”</w:t>
-      </w:r>
-    </w:p>
-    <w:p>
-      <w:pPr>
-        <w:rPr>
-          <w:rFonts w:ascii="Tahoma" w:hAnsi="Tahoma" w:cs="Tahoma"/>
-        </w:rPr>
-      </w:pPr>
-    </w:p>
-    <w:p>
-      <w:pPr>
-        <w:rPr>
-          <w:rFonts w:ascii="Tahoma" w:hAnsi="Tahoma" w:cs="Tahoma"/>
-        </w:rPr>
-      </w:pPr>
-      <w:r>
-        <w:rPr>
-          <w:rFonts w:ascii="Tahoma" w:hAnsi="Tahoma" w:cs="Tahoma"/>
-        </w:rPr>
-        <w:t xml:space="preserve">“I did aim it.” </w:t>
-      </w:r>
-      <w:proofErr w:type="spellStart"/>
-      <w:r>
-        <w:rPr>
-          <w:rFonts w:ascii="Tahoma" w:hAnsi="Tahoma" w:cs="Tahoma"/>
-        </w:rPr>
-        <w:t>Napp</w:t>
-      </w:r>
-      <w:proofErr w:type="spellEnd"/>
-      <w:r>
-        <w:rPr>
-          <w:rFonts w:ascii="Tahoma" w:hAnsi="Tahoma" w:cs="Tahoma"/>
-        </w:rPr>
-        <w:t xml:space="preserve"> too did not take his eyes off the ball. “I slipped at the last second.”</w:t>
-      </w:r>
-    </w:p>
-    <w:p>
-      <w:pPr>
-        <w:rPr>
-          <w:rFonts w:ascii="Tahoma" w:hAnsi="Tahoma" w:cs="Tahoma"/>
-        </w:rPr>
-      </w:pPr>
-    </w:p>
-    <w:p>
-      <w:pPr>
-        <w:rPr>
-          <w:rFonts w:ascii="Tahoma" w:hAnsi="Tahoma" w:cs="Tahoma"/>
-        </w:rPr>
-      </w:pPr>
-      <w:r>
-        <w:rPr>
-          <w:rFonts w:ascii="Tahoma" w:hAnsi="Tahoma" w:cs="Tahoma"/>
-        </w:rPr>
-        <w:t>“Henry, stop the ball. I’m good now.”</w:t>
-      </w:r>
-    </w:p>
-    <w:p>
-      <w:pPr>
-        <w:rPr>
-          <w:rFonts w:ascii="Tahoma" w:hAnsi="Tahoma" w:cs="Tahoma"/>
-        </w:rPr>
-      </w:pPr>
-    </w:p>
-    <w:p>
-      <w:pPr>
-        <w:rPr>
-          <w:rFonts w:ascii="Tahoma" w:hAnsi="Tahoma" w:cs="Tahoma"/>
-        </w:rPr>
-      </w:pPr>
-      <w:r>
-        <w:rPr>
-          <w:rFonts w:ascii="Tahoma" w:hAnsi="Tahoma" w:cs="Tahoma"/>
-        </w:rPr>
-        <w:t>Henry did as he was told and held the ball. Counting to three in his head, he allowed Ryan to get as much time as he could before passing it to him. Ryan took the ball and let out a breath.</w:t>
-      </w:r>
-    </w:p>
-    <w:p>
-      <w:pPr>
-        <w:rPr>
-          <w:rFonts w:ascii="Tahoma" w:hAnsi="Tahoma" w:cs="Tahoma"/>
-        </w:rPr>
-      </w:pPr>
-    </w:p>
-    <w:p>
-      <w:pPr>
-        <w:rPr>
-          <w:rFonts w:ascii="Tahoma" w:hAnsi="Tahoma" w:cs="Tahoma"/>
-        </w:rPr>
-      </w:pPr>
-      <w:r>
-        <w:rPr>
-          <w:rFonts w:ascii="Tahoma" w:hAnsi="Tahoma" w:cs="Tahoma"/>
-        </w:rPr>
-        <w:t>“Guys… just keep it moving.”</w:t>
-      </w:r>
-    </w:p>
-    <w:p>
-      <w:pPr>
-        <w:rPr>
-          <w:rFonts w:ascii="Tahoma" w:hAnsi="Tahoma" w:cs="Tahoma"/>
-        </w:rPr>
-      </w:pPr>
-    </w:p>
-    <w:p>
-      <w:pPr>
-        <w:rPr>
-          <w:rFonts w:ascii="Tahoma" w:hAnsi="Tahoma" w:cs="Tahoma"/>
-        </w:rPr>
-      </w:pPr>
-      <w:r>
-        <w:rPr>
-          <w:rFonts w:ascii="Tahoma" w:hAnsi="Tahoma" w:cs="Tahoma"/>
-        </w:rPr>
-        <w:t>And with that he unleashed the ball up. Henry and Portia knew what that meant. Ryan didn’t want them to aim for the goal, he simply wanted the ball to be kept out of their position and continuously moving. Big O’s team had played Ryan’s enough times to figure it out, but there was little they could do about such a strategy. If the balls went well over their reach, attempting to get it was suicide and would lead to their</w:t>
-      </w:r>
-      <w:r>
-        <w:rPr>
-          <w:rFonts w:ascii="Tahoma" w:hAnsi="Tahoma" w:cs="Tahoma"/>
-        </w:rPr>
-        <w:t xml:space="preserve"> goals being open</w:t>
-      </w:r>
-      <w:r>
-        <w:rPr>
-          <w:rFonts w:ascii="Tahoma" w:hAnsi="Tahoma" w:cs="Tahoma"/>
-        </w:rPr>
-        <w:t>. It was possible to use their A</w:t>
-      </w:r>
-      <w:r>
-        <w:rPr>
-          <w:rFonts w:ascii="Tahoma" w:hAnsi="Tahoma" w:cs="Tahoma"/>
-        </w:rPr>
-        <w:t>ces,</w:t>
-      </w:r>
-      <w:r>
-        <w:rPr>
-          <w:rFonts w:ascii="Tahoma" w:hAnsi="Tahoma" w:cs="Tahoma"/>
-        </w:rPr>
-        <w:t xml:space="preserve"> special moves that changed the physics of the game,</w:t>
-      </w:r>
-      <w:r>
-        <w:rPr>
-          <w:rFonts w:ascii="Tahoma" w:hAnsi="Tahoma" w:cs="Tahoma"/>
-        </w:rPr>
-        <w:t xml:space="preserve"> but that would</w:t>
-      </w:r>
-      <w:r>
-        <w:rPr>
-          <w:rFonts w:ascii="Tahoma" w:hAnsi="Tahoma" w:cs="Tahoma"/>
-        </w:rPr>
-        <w:t>n’t</w:t>
-      </w:r>
-      <w:r>
-        <w:rPr>
-          <w:rFonts w:ascii="Tahoma" w:hAnsi="Tahoma" w:cs="Tahoma"/>
-        </w:rPr>
-        <w:t xml:space="preserve"> guarantee anything and might actually waste a resource. The only thing they could do was keep their eye on the ball and hope their enemy would make a mistake.</w:t>
-      </w:r>
-    </w:p>
-    <w:p>
-      <w:pPr>
-        <w:rPr>
-          <w:rFonts w:ascii="Tahoma" w:hAnsi="Tahoma" w:cs="Tahoma"/>
-        </w:rPr>
-      </w:pPr>
-    </w:p>
-    <w:p>
-      <w:pPr>
-        <w:rPr>
-          <w:rFonts w:ascii="Tahoma" w:hAnsi="Tahoma" w:cs="Tahoma"/>
-        </w:rPr>
-      </w:pPr>
-      <w:r>
-        <w:rPr>
-          <w:rFonts w:ascii="Tahoma" w:hAnsi="Tahoma" w:cs="Tahoma"/>
-        </w:rPr>
-        <w:t>The ball made its way to Ryan who let out a kick. The ball headed high, but the way Ryan kicked it made it bounce around out of reach from any team. Big O saw her chance</w:t>
-      </w:r>
-      <w:r>
-        <w:rPr>
-          <w:rFonts w:ascii="Tahoma" w:hAnsi="Tahoma" w:cs="Tahoma"/>
-        </w:rPr>
-        <w:t>. She held her pinky and ring finger down and jumped. Gravity suddenly left the room, and Big O found herself jumping higher than she knew her legs would allow.</w:t>
-      </w:r>
-      <w:r>
-        <w:rPr>
-          <w:rFonts w:ascii="Tahoma" w:hAnsi="Tahoma" w:cs="Tahoma"/>
-        </w:rPr>
-        <w:t xml:space="preserve"> She had just used an Ace.</w:t>
-      </w:r>
-    </w:p>
-    <w:p>
-      <w:pPr>
-        <w:rPr>
-          <w:rFonts w:ascii="Tahoma" w:hAnsi="Tahoma" w:cs="Tahoma"/>
-        </w:rPr>
-      </w:pPr>
-    </w:p>
-    <w:p>
-      <w:pPr>
-        <w:rPr>
-          <w:rFonts w:ascii="Tahoma" w:hAnsi="Tahoma" w:cs="Tahoma"/>
-        </w:rPr>
-      </w:pPr>
-      <w:r>
-        <w:rPr>
-          <w:rFonts w:ascii="Tahoma" w:hAnsi="Tahoma" w:cs="Tahoma"/>
-        </w:rPr>
-        <w:lastRenderedPageBreak/>
-        <w:t>Suddenly, the ball shifted and headed straight down. Under her awaited Ryan. Seeing that the focus was above</w:t>
-      </w:r>
-      <w:r>
-        <w:rPr>
-          <w:rFonts w:ascii="Tahoma" w:hAnsi="Tahoma" w:cs="Tahoma"/>
-        </w:rPr>
-        <w:t xml:space="preserve">, Ryan used the gravity Ace </w:t>
-      </w:r>
-      <w:proofErr w:type="spellStart"/>
-      <w:r>
-        <w:rPr>
-          <w:rFonts w:ascii="Tahoma" w:hAnsi="Tahoma" w:cs="Tahoma"/>
-        </w:rPr>
-        <w:t>Tsudo</w:t>
-      </w:r>
-      <w:proofErr w:type="spellEnd"/>
-      <w:r>
-        <w:rPr>
-          <w:rFonts w:ascii="Tahoma" w:hAnsi="Tahoma" w:cs="Tahoma"/>
-        </w:rPr>
-        <w:t xml:space="preserve"> had activated to propel himsel</w:t>
-      </w:r>
-      <w:r>
-        <w:rPr>
-          <w:rFonts w:ascii="Tahoma" w:hAnsi="Tahoma" w:cs="Tahoma"/>
-        </w:rPr>
-        <w:t>f forward. Then, using his own D</w:t>
-      </w:r>
-      <w:r>
-        <w:rPr>
-          <w:rFonts w:ascii="Tahoma" w:hAnsi="Tahoma" w:cs="Tahoma"/>
-        </w:rPr>
-        <w:t xml:space="preserve">irection Ace, he caused the ball to change direction. </w:t>
-      </w:r>
-      <w:r>
-        <w:rPr>
-          <w:rFonts w:ascii="Tahoma" w:hAnsi="Tahoma" w:cs="Tahoma"/>
-        </w:rPr>
-        <w:t>He now had th</w:t>
-      </w:r>
-      <w:r>
-        <w:rPr>
-          <w:rFonts w:ascii="Tahoma" w:hAnsi="Tahoma" w:cs="Tahoma"/>
-        </w:rPr>
-        <w:t xml:space="preserve">e ball and a clear shot to </w:t>
-      </w:r>
-      <w:proofErr w:type="spellStart"/>
-      <w:r>
-        <w:rPr>
-          <w:rFonts w:ascii="Tahoma" w:hAnsi="Tahoma" w:cs="Tahoma"/>
-        </w:rPr>
-        <w:t>Tsudo</w:t>
-      </w:r>
-      <w:r>
-        <w:rPr>
-          <w:rFonts w:ascii="Tahoma" w:hAnsi="Tahoma" w:cs="Tahoma"/>
-        </w:rPr>
-        <w:t>’s</w:t>
-      </w:r>
-      <w:proofErr w:type="spellEnd"/>
-      <w:r>
-        <w:rPr>
-          <w:rFonts w:ascii="Tahoma" w:hAnsi="Tahoma" w:cs="Tahoma"/>
-        </w:rPr>
-        <w:t xml:space="preserve"> goal.</w:t>
-      </w:r>
-    </w:p>
-    <w:p>
-      <w:pPr>
-        <w:rPr>
-          <w:rFonts w:ascii="Tahoma" w:hAnsi="Tahoma" w:cs="Tahoma"/>
-        </w:rPr>
-      </w:pPr>
-    </w:p>
-    <w:p>
-      <w:pPr>
-        <w:rPr>
-          <w:rFonts w:ascii="Tahoma" w:hAnsi="Tahoma" w:cs="Tahoma"/>
-        </w:rPr>
-      </w:pPr>
-      <w:r>
-        <w:rPr>
-          <w:rFonts w:ascii="Tahoma" w:hAnsi="Tahoma" w:cs="Tahoma"/>
-        </w:rPr>
-        <w:t>“Ryan! I’m open!”</w:t>
-      </w:r>
-    </w:p>
-    <w:p>
-      <w:pPr>
-        <w:rPr>
-          <w:rFonts w:ascii="Tahoma" w:hAnsi="Tahoma" w:cs="Tahoma"/>
-        </w:rPr>
-      </w:pPr>
-    </w:p>
-    <w:p>
-      <w:pPr>
-        <w:rPr>
-          <w:rFonts w:ascii="Tahoma" w:hAnsi="Tahoma" w:cs="Tahoma"/>
-        </w:rPr>
-      </w:pPr>
-      <w:r>
-        <w:rPr>
-          <w:rFonts w:ascii="Tahoma" w:hAnsi="Tahoma" w:cs="Tahoma"/>
-        </w:rPr>
-        <w:t>His eyes went back to his teammate. Ryan thought about his actions in that split second, and reacted. His hand shot the ball back to Henry. Henry caught it and hurled it to the corner goal. Carol was dist</w:t>
-      </w:r>
-      <w:r>
-        <w:rPr>
-          <w:rFonts w:ascii="Tahoma" w:hAnsi="Tahoma" w:cs="Tahoma"/>
-        </w:rPr>
-        <w:t>raught, the ball in the last several</w:t>
-      </w:r>
-      <w:r>
-        <w:rPr>
-          <w:rFonts w:ascii="Tahoma" w:hAnsi="Tahoma" w:cs="Tahoma"/>
-        </w:rPr>
-        <w:t xml:space="preserve"> seconds had been in three places she hadn’t expected. She wasn’t ready to catch the ball. It made it past her defenses towards her goal and… missed.</w:t>
-      </w:r>
-    </w:p>
-    <w:p>
-      <w:pPr>
-        <w:rPr>
-          <w:rFonts w:ascii="Tahoma" w:hAnsi="Tahoma" w:cs="Tahoma"/>
-        </w:rPr>
-      </w:pPr>
-    </w:p>
-    <w:p>
-      <w:pPr>
-        <w:rPr>
-          <w:rFonts w:ascii="Tahoma" w:hAnsi="Tahoma" w:cs="Tahoma"/>
-        </w:rPr>
-      </w:pPr>
-      <w:r>
-        <w:rPr>
-          <w:rFonts w:ascii="Tahoma" w:hAnsi="Tahoma" w:cs="Tahoma"/>
-        </w:rPr>
-        <w:t>Ca</w:t>
-      </w:r>
-      <w:r>
-        <w:rPr>
-          <w:rFonts w:ascii="Tahoma" w:hAnsi="Tahoma" w:cs="Tahoma"/>
-        </w:rPr>
-        <w:t>rol caught the ball and held it; s</w:t>
-      </w:r>
-      <w:r>
-        <w:rPr>
-          <w:rFonts w:ascii="Tahoma" w:hAnsi="Tahoma" w:cs="Tahoma"/>
-        </w:rPr>
-        <w:t>he wasn’t worried about time.</w:t>
-      </w:r>
-      <w:r>
-        <w:rPr>
-          <w:rFonts w:ascii="Tahoma" w:hAnsi="Tahoma" w:cs="Tahoma"/>
-        </w:rPr>
-        <w:t xml:space="preserve"> Ryan had been on their side too long and </w:t>
-      </w:r>
-      <w:proofErr w:type="gramStart"/>
-      <w:r>
-        <w:rPr>
-          <w:rFonts w:ascii="Tahoma" w:hAnsi="Tahoma" w:cs="Tahoma"/>
-        </w:rPr>
-        <w:t>their</w:t>
-      </w:r>
-      <w:proofErr w:type="gramEnd"/>
-      <w:r>
-        <w:rPr>
-          <w:rFonts w:ascii="Tahoma" w:hAnsi="Tahoma" w:cs="Tahoma"/>
-        </w:rPr>
-        <w:t xml:space="preserve"> was no </w:t>
-      </w:r>
-      <w:r>
-        <w:rPr>
-          <w:rFonts w:ascii="Tahoma" w:hAnsi="Tahoma" w:cs="Tahoma"/>
-        </w:rPr>
-        <w:t>way he’d get back o</w:t>
-      </w:r>
-      <w:r>
-        <w:rPr>
-          <w:rFonts w:ascii="Tahoma" w:hAnsi="Tahoma" w:cs="Tahoma"/>
-        </w:rPr>
-        <w:t>n t</w:t>
-      </w:r>
-      <w:r>
-        <w:rPr>
-          <w:rFonts w:ascii="Tahoma" w:hAnsi="Tahoma" w:cs="Tahoma"/>
-        </w:rPr>
-        <w:t>ime. His</w:t>
-      </w:r>
-      <w:r>
-        <w:rPr>
-          <w:rFonts w:ascii="Tahoma" w:hAnsi="Tahoma" w:cs="Tahoma"/>
-        </w:rPr>
-        <w:t xml:space="preserve"> teams</w:t>
-      </w:r>
-      <w:r>
-        <w:rPr>
-          <w:rFonts w:ascii="Tahoma" w:hAnsi="Tahoma" w:cs="Tahoma"/>
-        </w:rPr>
-        <w:t xml:space="preserve"> side lit up in red with</w:t>
-      </w:r>
-      <w:r>
-        <w:rPr>
-          <w:rFonts w:ascii="Tahoma" w:hAnsi="Tahoma" w:cs="Tahoma"/>
-        </w:rPr>
-        <w:t xml:space="preserve"> a low alarm ringing.</w:t>
-      </w:r>
-    </w:p>
-    <w:p>
-      <w:pPr>
-        <w:rPr>
-          <w:rFonts w:ascii="Tahoma" w:hAnsi="Tahoma" w:cs="Tahoma"/>
-        </w:rPr>
-      </w:pPr>
-    </w:p>
-    <w:p>
-      <w:pPr>
-        <w:rPr>
-          <w:rFonts w:ascii="Tahoma" w:hAnsi="Tahoma" w:cs="Tahoma"/>
-        </w:rPr>
-      </w:pPr>
-      <w:r>
-        <w:rPr>
-          <w:rFonts w:ascii="Tahoma" w:hAnsi="Tahoma" w:cs="Tahoma"/>
-        </w:rPr>
-        <w:t xml:space="preserve">“Well, that’s game.” </w:t>
-      </w:r>
-      <w:proofErr w:type="spellStart"/>
-      <w:r>
-        <w:rPr>
-          <w:rFonts w:ascii="Tahoma" w:hAnsi="Tahoma" w:cs="Tahoma"/>
-        </w:rPr>
-        <w:t>Napp</w:t>
-      </w:r>
-      <w:proofErr w:type="spellEnd"/>
-      <w:r>
-        <w:rPr>
-          <w:rFonts w:ascii="Tahoma" w:hAnsi="Tahoma" w:cs="Tahoma"/>
-        </w:rPr>
-        <w:t xml:space="preserve"> sighed.</w:t>
-      </w:r>
-    </w:p>
-    <w:p>
-      <w:pPr>
-        <w:rPr>
-          <w:rFonts w:ascii="Tahoma" w:hAnsi="Tahoma" w:cs="Tahoma"/>
-        </w:rPr>
-      </w:pPr>
-    </w:p>
-    <w:p>
-      <w:pPr>
-        <w:rPr>
-          <w:rFonts w:ascii="Tahoma" w:hAnsi="Tahoma" w:cs="Tahoma"/>
-        </w:rPr>
-      </w:pPr>
-      <w:r>
-        <w:rPr>
-          <w:rFonts w:ascii="Tahoma" w:hAnsi="Tahoma" w:cs="Tahoma"/>
-        </w:rPr>
-        <w:t>“Hey, do</w:t>
-      </w:r>
-      <w:r>
-        <w:rPr>
-          <w:rFonts w:ascii="Tahoma" w:hAnsi="Tahoma" w:cs="Tahoma"/>
-        </w:rPr>
-        <w:t>n’t</w:t>
-      </w:r>
-      <w:r>
-        <w:rPr>
-          <w:rFonts w:ascii="Tahoma" w:hAnsi="Tahoma" w:cs="Tahoma"/>
-        </w:rPr>
-        <w:t xml:space="preserve"> even say that</w:t>
-      </w:r>
-      <w:r>
-        <w:rPr>
-          <w:rFonts w:ascii="Tahoma" w:hAnsi="Tahoma" w:cs="Tahoma"/>
-        </w:rPr>
-        <w:t>.” Portia said. “You still have to make the shot.”</w:t>
-      </w:r>
-    </w:p>
-    <w:p>
-      <w:pPr>
-        <w:rPr>
-          <w:rFonts w:ascii="Tahoma" w:hAnsi="Tahoma" w:cs="Tahoma"/>
-        </w:rPr>
-      </w:pPr>
-    </w:p>
-    <w:p>
-      <w:pPr>
-        <w:rPr>
-          <w:rFonts w:ascii="Tahoma" w:hAnsi="Tahoma" w:cs="Tahoma"/>
-        </w:rPr>
-      </w:pPr>
-      <w:r>
-        <w:rPr>
-          <w:rFonts w:ascii="Tahoma" w:hAnsi="Tahoma" w:cs="Tahoma"/>
-        </w:rPr>
-        <w:t>“You honestly think Big O’s going to miss a foul shot?”</w:t>
-      </w:r>
-    </w:p>
-    <w:p>
-      <w:pPr>
-        <w:rPr>
-          <w:rFonts w:ascii="Tahoma" w:hAnsi="Tahoma" w:cs="Tahoma"/>
-        </w:rPr>
-      </w:pPr>
-    </w:p>
-    <w:p>
-      <w:pPr>
-        <w:rPr>
-          <w:rFonts w:ascii="Tahoma" w:hAnsi="Tahoma" w:cs="Tahoma"/>
-        </w:rPr>
-      </w:pPr>
-      <w:r>
-        <w:rPr>
-          <w:rFonts w:ascii="Tahoma" w:hAnsi="Tahoma" w:cs="Tahoma"/>
-        </w:rPr>
-        <w:t xml:space="preserve">Portia grew quiet when she heard that. Almost anyone could make a foul shot, and expecting someone as good as Big O to </w:t>
-      </w:r>
-      <w:r>
-        <w:rPr>
-          <w:rFonts w:ascii="Tahoma" w:hAnsi="Tahoma" w:cs="Tahoma"/>
-        </w:rPr>
-        <w:t xml:space="preserve">miss was ludicrous. </w:t>
-      </w:r>
-    </w:p>
-    <w:p>
-      <w:pPr>
-        <w:rPr>
-          <w:rFonts w:ascii="Tahoma" w:hAnsi="Tahoma" w:cs="Tahoma"/>
-        </w:rPr>
-      </w:pPr>
-    </w:p>
-    <w:p>
-      <w:pPr>
-        <w:rPr>
-          <w:rFonts w:ascii="Tahoma" w:hAnsi="Tahoma" w:cs="Tahoma"/>
-        </w:rPr>
-      </w:pPr>
-      <w:r>
-        <w:rPr>
-          <w:rFonts w:ascii="Tahoma" w:hAnsi="Tahoma" w:cs="Tahoma"/>
-        </w:rPr>
-        <w:t>Ryan picked himself off the floor and made his way over to his teammates on the side. The three watched as Big O stepped to the edge of the line. She wound up her arm and let the ball loose. Another alarm rang out. That was the end of the game. Big O’</w:t>
-      </w:r>
-      <w:r>
-        <w:rPr>
-          <w:rFonts w:ascii="Tahoma" w:hAnsi="Tahoma" w:cs="Tahoma"/>
-        </w:rPr>
-        <w:t>s team had won</w:t>
-      </w:r>
-      <w:r>
-        <w:rPr>
-          <w:rFonts w:ascii="Tahoma" w:hAnsi="Tahoma" w:cs="Tahoma"/>
-        </w:rPr>
-        <w:t>.</w:t>
-      </w:r>
-    </w:p>
-    <w:p>
-      <w:pPr>
-        <w:rPr>
-          <w:rFonts w:ascii="Tahoma" w:hAnsi="Tahoma" w:cs="Tahoma"/>
-        </w:rPr>
-      </w:pPr>
-    </w:p>
-    <w:p>
-      <w:pPr>
-        <w:rPr>
-          <w:rFonts w:ascii="Tahoma" w:hAnsi="Tahoma" w:cs="Tahoma"/>
-        </w:rPr>
-      </w:pPr>
-      <w:r>
-        <w:rPr>
-          <w:rFonts w:ascii="Tahoma" w:hAnsi="Tahoma" w:cs="Tahoma"/>
-        </w:rPr>
-        <w:lastRenderedPageBreak/>
-        <w:t xml:space="preserve">Ryan </w:t>
-      </w:r>
-      <w:r>
-        <w:rPr>
-          <w:rFonts w:ascii="Tahoma" w:hAnsi="Tahoma" w:cs="Tahoma"/>
-        </w:rPr>
-        <w:t>reache</w:t>
-      </w:r>
-      <w:r>
-        <w:rPr>
-          <w:rFonts w:ascii="Tahoma" w:hAnsi="Tahoma" w:cs="Tahoma"/>
-        </w:rPr>
-        <w:t>d</w:t>
-      </w:r>
-      <w:r>
-        <w:rPr>
-          <w:rFonts w:ascii="Tahoma" w:hAnsi="Tahoma" w:cs="Tahoma"/>
-        </w:rPr>
-        <w:t xml:space="preserve"> out his hand.</w:t>
-      </w:r>
-    </w:p>
-    <w:p>
-      <w:pPr>
-        <w:rPr>
-          <w:rFonts w:ascii="Tahoma" w:hAnsi="Tahoma" w:cs="Tahoma"/>
-        </w:rPr>
-      </w:pPr>
-      <w:r>
-        <w:rPr>
-          <w:rFonts w:ascii="Tahoma" w:hAnsi="Tahoma" w:cs="Tahoma"/>
-        </w:rPr>
-        <w:t>“That was a good game.”</w:t>
-      </w:r>
     </w:p>
     <w:p>
       <w:pPr>
